--- a/miniPCB/11/A/11A-001/11A-001.docx
+++ b/miniPCB/11/A/11A-001/11A-001.docx
@@ -153,6 +153,9 @@
             <w:r>
               <w:t>ATMEL: ATmega328</w:t>
             </w:r>
+            <w:r>
+              <w:t>P-AU</w:t>
+            </w:r>
           </w:p>
           <w:p>
             <w:pPr>
@@ -267,6 +270,9 @@
             <w:r>
               <w:t>P2102</w:t>
             </w:r>
+            <w:r>
+              <w:t xml:space="preserve"> modules</w:t>
+            </w:r>
           </w:p>
           <w:p>
             <w:pPr>
@@ -445,6 +451,23 @@
     <w:p/>
     <w:p>
       <w:pPr>
+        <w:spacing w:line="259" w:lineRule="auto"/>
+      </w:pPr>
+      <w:r>
+        <w:br w:type="page"/>
+      </w:r>
+    </w:p>
+    <w:p>
+      <w:pPr>
+        <w:pStyle w:val="Heading1"/>
+      </w:pPr>
+      <w:r>
+        <w:lastRenderedPageBreak/>
+        <w:t>Schematic Images</w:t>
+      </w:r>
+    </w:p>
+    <w:p>
+      <w:pPr>
         <w:pStyle w:val="NoSpacing"/>
       </w:pPr>
       <w:bookmarkStart w:id="1" w:name="_Toc87632410"/>
@@ -453,11 +476,10 @@
         <w:rPr>
           <w:noProof/>
         </w:rPr>
-        <w:lastRenderedPageBreak/>
         <w:drawing>
-          <wp:inline distT="0" distB="0" distL="0" distR="0" wp14:anchorId="2D612620" wp14:editId="58A7CEE0">
-            <wp:extent cx="6858000" cy="4291965"/>
-            <wp:effectExtent l="0" t="0" r="0" b="0"/>
+          <wp:inline distT="0" distB="0" distL="0" distR="0" wp14:anchorId="2D612620" wp14:editId="571D947B">
+            <wp:extent cx="6857585" cy="4291965"/>
+            <wp:effectExtent l="0" t="0" r="635" b="0"/>
             <wp:docPr id="2024229301" name="Picture 1"/>
             <wp:cNvGraphicFramePr>
               <a:graphicFrameLocks xmlns:a="http://schemas.openxmlformats.org/drawingml/2006/main" noChangeAspect="1"/>
@@ -466,7 +488,7 @@
               <a:graphicData uri="http://schemas.openxmlformats.org/drawingml/2006/picture">
                 <pic:pic xmlns:pic="http://schemas.openxmlformats.org/drawingml/2006/picture">
                   <pic:nvPicPr>
-                    <pic:cNvPr id="2024229301" name="Picture 2024229301"/>
+                    <pic:cNvPr id="2024229301" name="Picture 1"/>
                     <pic:cNvPicPr/>
                   </pic:nvPicPr>
                   <pic:blipFill>
@@ -484,7 +506,7 @@
                   <pic:spPr>
                     <a:xfrm>
                       <a:off x="0" y="0"/>
-                      <a:ext cx="6858000" cy="4291965"/>
+                      <a:ext cx="6857585" cy="4291965"/>
                     </a:xfrm>
                     <a:prstGeom prst="rect">
                       <a:avLst/>
@@ -496,15 +518,20 @@
           </wp:inline>
         </w:drawing>
       </w:r>
+    </w:p>
+    <w:p>
+      <w:pPr>
+        <w:pStyle w:val="NoSpacing"/>
+      </w:pPr>
       <w:r>
         <w:rPr>
           <w:noProof/>
         </w:rPr>
         <w:lastRenderedPageBreak/>
         <w:drawing>
-          <wp:inline distT="0" distB="0" distL="0" distR="0" wp14:anchorId="2326B0F5" wp14:editId="402C6ED3">
-            <wp:extent cx="6858000" cy="4291965"/>
-            <wp:effectExtent l="0" t="0" r="0" b="0"/>
+          <wp:inline distT="0" distB="0" distL="0" distR="0" wp14:anchorId="2326B0F5" wp14:editId="426C0532">
+            <wp:extent cx="6857585" cy="4291965"/>
+            <wp:effectExtent l="0" t="0" r="635" b="0"/>
             <wp:docPr id="643665140" name="Picture 2"/>
             <wp:cNvGraphicFramePr>
               <a:graphicFrameLocks xmlns:a="http://schemas.openxmlformats.org/drawingml/2006/main" noChangeAspect="1"/>
@@ -513,7 +540,7 @@
               <a:graphicData uri="http://schemas.openxmlformats.org/drawingml/2006/picture">
                 <pic:pic xmlns:pic="http://schemas.openxmlformats.org/drawingml/2006/picture">
                   <pic:nvPicPr>
-                    <pic:cNvPr id="643665140" name="Picture 643665140"/>
+                    <pic:cNvPr id="643665140" name="Picture 2"/>
                     <pic:cNvPicPr/>
                   </pic:nvPicPr>
                   <pic:blipFill>
@@ -531,7 +558,7 @@
                   <pic:spPr>
                     <a:xfrm>
                       <a:off x="0" y="0"/>
-                      <a:ext cx="6858000" cy="4291965"/>
+                      <a:ext cx="6857585" cy="4291965"/>
                     </a:xfrm>
                     <a:prstGeom prst="rect">
                       <a:avLst/>
@@ -549,9 +576,9 @@
         </w:rPr>
         <w:lastRenderedPageBreak/>
         <w:drawing>
-          <wp:inline distT="0" distB="0" distL="0" distR="0" wp14:anchorId="513CC11E" wp14:editId="03A468E0">
-            <wp:extent cx="6858000" cy="4291965"/>
-            <wp:effectExtent l="0" t="0" r="0" b="0"/>
+          <wp:inline distT="0" distB="0" distL="0" distR="0" wp14:anchorId="513CC11E" wp14:editId="240BEFFB">
+            <wp:extent cx="6857585" cy="4291965"/>
+            <wp:effectExtent l="0" t="0" r="635" b="0"/>
             <wp:docPr id="90515208" name="Picture 3"/>
             <wp:cNvGraphicFramePr>
               <a:graphicFrameLocks xmlns:a="http://schemas.openxmlformats.org/drawingml/2006/main" noChangeAspect="1"/>
@@ -560,7 +587,7 @@
               <a:graphicData uri="http://schemas.openxmlformats.org/drawingml/2006/picture">
                 <pic:pic xmlns:pic="http://schemas.openxmlformats.org/drawingml/2006/picture">
                   <pic:nvPicPr>
-                    <pic:cNvPr id="90515208" name="Picture 90515208"/>
+                    <pic:cNvPr id="90515208" name="Picture 3"/>
                     <pic:cNvPicPr/>
                   </pic:nvPicPr>
                   <pic:blipFill>
@@ -578,7 +605,7 @@
                   <pic:spPr>
                     <a:xfrm>
                       <a:off x="0" y="0"/>
-                      <a:ext cx="6858000" cy="4291965"/>
+                      <a:ext cx="6857585" cy="4291965"/>
                     </a:xfrm>
                     <a:prstGeom prst="rect">
                       <a:avLst/>
@@ -596,9 +623,9 @@
         </w:rPr>
         <w:lastRenderedPageBreak/>
         <w:drawing>
-          <wp:inline distT="0" distB="0" distL="0" distR="0" wp14:anchorId="23ADD783" wp14:editId="55581325">
-            <wp:extent cx="6858000" cy="4291965"/>
-            <wp:effectExtent l="0" t="0" r="0" b="0"/>
+          <wp:inline distT="0" distB="0" distL="0" distR="0" wp14:anchorId="23ADD783" wp14:editId="3303B22A">
+            <wp:extent cx="6857585" cy="4291965"/>
+            <wp:effectExtent l="0" t="0" r="635" b="0"/>
             <wp:docPr id="1221586751" name="Picture 4"/>
             <wp:cNvGraphicFramePr>
               <a:graphicFrameLocks xmlns:a="http://schemas.openxmlformats.org/drawingml/2006/main" noChangeAspect="1"/>
@@ -607,7 +634,7 @@
               <a:graphicData uri="http://schemas.openxmlformats.org/drawingml/2006/picture">
                 <pic:pic xmlns:pic="http://schemas.openxmlformats.org/drawingml/2006/picture">
                   <pic:nvPicPr>
-                    <pic:cNvPr id="1221586751" name="Picture 1221586751"/>
+                    <pic:cNvPr id="1221586751" name="Picture 4"/>
                     <pic:cNvPicPr/>
                   </pic:nvPicPr>
                   <pic:blipFill>
@@ -625,7 +652,7 @@
                   <pic:spPr>
                     <a:xfrm>
                       <a:off x="0" y="0"/>
-                      <a:ext cx="6858000" cy="4291965"/>
+                      <a:ext cx="6857585" cy="4291965"/>
                     </a:xfrm>
                     <a:prstGeom prst="rect">
                       <a:avLst/>
@@ -643,9 +670,9 @@
         </w:rPr>
         <w:lastRenderedPageBreak/>
         <w:drawing>
-          <wp:inline distT="0" distB="0" distL="0" distR="0" wp14:anchorId="4F48C35C" wp14:editId="2EE34E01">
-            <wp:extent cx="6858000" cy="4291965"/>
-            <wp:effectExtent l="0" t="0" r="0" b="0"/>
+          <wp:inline distT="0" distB="0" distL="0" distR="0" wp14:anchorId="4F48C35C" wp14:editId="04C449DE">
+            <wp:extent cx="6857585" cy="4291965"/>
+            <wp:effectExtent l="0" t="0" r="635" b="0"/>
             <wp:docPr id="2017588037" name="Picture 5"/>
             <wp:cNvGraphicFramePr>
               <a:graphicFrameLocks xmlns:a="http://schemas.openxmlformats.org/drawingml/2006/main" noChangeAspect="1"/>
@@ -654,7 +681,7 @@
               <a:graphicData uri="http://schemas.openxmlformats.org/drawingml/2006/picture">
                 <pic:pic xmlns:pic="http://schemas.openxmlformats.org/drawingml/2006/picture">
                   <pic:nvPicPr>
-                    <pic:cNvPr id="2017588037" name="Picture 2017588037"/>
+                    <pic:cNvPr id="2017588037" name="Picture 5"/>
                     <pic:cNvPicPr/>
                   </pic:nvPicPr>
                   <pic:blipFill>
@@ -672,7 +699,7 @@
                   <pic:spPr>
                     <a:xfrm>
                       <a:off x="0" y="0"/>
-                      <a:ext cx="6858000" cy="4291965"/>
+                      <a:ext cx="6857585" cy="4291965"/>
                     </a:xfrm>
                     <a:prstGeom prst="rect">
                       <a:avLst/>
@@ -708,19 +735,26 @@
     </w:p>
     <w:p>
       <w:pPr>
-        <w:pStyle w:val="NoSpacing"/>
+        <w:pStyle w:val="Heading1"/>
+      </w:pPr>
+      <w:r>
+        <w:lastRenderedPageBreak/>
+        <w:t>Gerber Images</w:t>
+      </w:r>
+    </w:p>
+    <w:p>
+      <w:pPr>
         <w:jc w:val="center"/>
       </w:pPr>
       <w:r>
         <w:rPr>
           <w:noProof/>
         </w:rPr>
-        <w:lastRenderedPageBreak/>
         <w:drawing>
-          <wp:inline distT="0" distB="0" distL="0" distR="0" wp14:anchorId="142C926B" wp14:editId="453F518A">
+          <wp:inline distT="0" distB="0" distL="0" distR="0" wp14:anchorId="0D19FAC4" wp14:editId="38B5ECC6">
             <wp:extent cx="5451128" cy="5451128"/>
-            <wp:effectExtent l="19050" t="19050" r="16510" b="16510"/>
-            <wp:docPr id="583845123" name="Picture 6"/>
+            <wp:effectExtent l="0" t="0" r="0" b="0"/>
+            <wp:docPr id="1615516197" name="Picture 8"/>
             <wp:cNvGraphicFramePr>
               <a:graphicFrameLocks xmlns:a="http://schemas.openxmlformats.org/drawingml/2006/main" noChangeAspect="1"/>
             </wp:cNvGraphicFramePr>
@@ -728,7 +762,7 @@
               <a:graphicData uri="http://schemas.openxmlformats.org/drawingml/2006/picture">
                 <pic:pic xmlns:pic="http://schemas.openxmlformats.org/drawingml/2006/picture">
                   <pic:nvPicPr>
-                    <pic:cNvPr id="583845123" name="Picture 583845123"/>
+                    <pic:cNvPr id="1615516197" name="Picture 8"/>
                     <pic:cNvPicPr/>
                   </pic:nvPicPr>
                   <pic:blipFill>
@@ -751,11 +785,6 @@
                     <a:prstGeom prst="rect">
                       <a:avLst/>
                     </a:prstGeom>
-                    <a:ln>
-                      <a:solidFill>
-                        <a:schemeClr val="accent1"/>
-                      </a:solidFill>
-                    </a:ln>
                   </pic:spPr>
                 </pic:pic>
               </a:graphicData>
@@ -769,36 +798,16 @@
         <w:pStyle w:val="NoSpacing"/>
         <w:jc w:val="center"/>
       </w:pPr>
-    </w:p>
-    <w:p>
-      <w:pPr>
-        <w:spacing w:line="259" w:lineRule="auto"/>
-        <w:jc w:val="center"/>
-      </w:pPr>
-      <w:r>
-        <w:br w:type="page"/>
-      </w:r>
-    </w:p>
-    <w:p>
-      <w:pPr>
-        <w:pStyle w:val="NoSpacing"/>
-        <w:jc w:val="center"/>
-      </w:pPr>
-    </w:p>
-    <w:p>
-      <w:pPr>
-        <w:pStyle w:val="NoSpacing"/>
-        <w:jc w:val="center"/>
-      </w:pPr>
       <w:r>
         <w:rPr>
           <w:noProof/>
         </w:rPr>
+        <w:lastRenderedPageBreak/>
         <w:drawing>
-          <wp:inline distT="0" distB="0" distL="0" distR="0" wp14:anchorId="4566237A" wp14:editId="7BF0D182">
+          <wp:inline distT="0" distB="0" distL="0" distR="0" wp14:anchorId="4CD794CA" wp14:editId="6870CBC1">
             <wp:extent cx="5451128" cy="5451128"/>
-            <wp:effectExtent l="19050" t="19050" r="16510" b="16510"/>
-            <wp:docPr id="698460448" name="Picture 7"/>
+            <wp:effectExtent l="0" t="0" r="0" b="0"/>
+            <wp:docPr id="935594389" name="Picture 9"/>
             <wp:cNvGraphicFramePr>
               <a:graphicFrameLocks xmlns:a="http://schemas.openxmlformats.org/drawingml/2006/main" noChangeAspect="1"/>
             </wp:cNvGraphicFramePr>
@@ -806,7 +815,7 @@
               <a:graphicData uri="http://schemas.openxmlformats.org/drawingml/2006/picture">
                 <pic:pic xmlns:pic="http://schemas.openxmlformats.org/drawingml/2006/picture">
                   <pic:nvPicPr>
-                    <pic:cNvPr id="698460448" name="Picture 698460448"/>
+                    <pic:cNvPr id="935594389" name="Picture 9"/>
                     <pic:cNvPicPr/>
                   </pic:nvPicPr>
                   <pic:blipFill>
@@ -822,18 +831,13 @@
                     </a:stretch>
                   </pic:blipFill>
                   <pic:spPr>
-                    <a:xfrm flipH="1">
+                    <a:xfrm>
                       <a:off x="0" y="0"/>
                       <a:ext cx="5451128" cy="5451128"/>
                     </a:xfrm>
                     <a:prstGeom prst="rect">
                       <a:avLst/>
                     </a:prstGeom>
-                    <a:ln>
-                      <a:solidFill>
-                        <a:schemeClr val="accent1"/>
-                      </a:solidFill>
-                    </a:ln>
                   </pic:spPr>
                 </pic:pic>
               </a:graphicData>
@@ -841,37 +845,16 @@
           </wp:inline>
         </w:drawing>
       </w:r>
-    </w:p>
-    <w:p>
-      <w:pPr>
-        <w:pStyle w:val="NoSpacing"/>
-        <w:jc w:val="center"/>
-      </w:pPr>
-    </w:p>
-    <w:p>
-      <w:pPr>
-        <w:spacing w:line="259" w:lineRule="auto"/>
-        <w:jc w:val="center"/>
-      </w:pPr>
-      <w:r>
-        <w:br w:type="page"/>
-      </w:r>
-    </w:p>
-    <w:p>
-      <w:pPr>
-        <w:pStyle w:val="NoSpacing"/>
-        <w:jc w:val="center"/>
-      </w:pPr>
       <w:r>
         <w:rPr>
           <w:noProof/>
         </w:rPr>
         <w:lastRenderedPageBreak/>
         <w:drawing>
-          <wp:inline distT="0" distB="0" distL="0" distR="0" wp14:anchorId="1B33D2C0" wp14:editId="78442463">
+          <wp:inline distT="0" distB="0" distL="0" distR="0" wp14:anchorId="2BBFF959" wp14:editId="6D5447C9">
             <wp:extent cx="5451128" cy="5451128"/>
             <wp:effectExtent l="0" t="0" r="0" b="0"/>
-            <wp:docPr id="1615516197" name="Picture 8"/>
+            <wp:docPr id="254427916" name="Picture 10"/>
             <wp:cNvGraphicFramePr>
               <a:graphicFrameLocks xmlns:a="http://schemas.openxmlformats.org/drawingml/2006/main" noChangeAspect="1"/>
             </wp:cNvGraphicFramePr>
@@ -879,7 +862,7 @@
               <a:graphicData uri="http://schemas.openxmlformats.org/drawingml/2006/picture">
                 <pic:pic xmlns:pic="http://schemas.openxmlformats.org/drawingml/2006/picture">
                   <pic:nvPicPr>
-                    <pic:cNvPr id="1615516197" name="Picture 1615516197"/>
+                    <pic:cNvPr id="254427916" name="Picture 10"/>
                     <pic:cNvPicPr/>
                   </pic:nvPicPr>
                   <pic:blipFill>
@@ -915,10 +898,10 @@
         </w:rPr>
         <w:lastRenderedPageBreak/>
         <w:drawing>
-          <wp:inline distT="0" distB="0" distL="0" distR="0" wp14:anchorId="4CD794CA" wp14:editId="6934E538">
+          <wp:inline distT="0" distB="0" distL="0" distR="0" wp14:anchorId="50AC4A08" wp14:editId="64BA6EE0">
             <wp:extent cx="5451128" cy="5451128"/>
             <wp:effectExtent l="0" t="0" r="0" b="0"/>
-            <wp:docPr id="935594389" name="Picture 9"/>
+            <wp:docPr id="1319507912" name="Picture 11"/>
             <wp:cNvGraphicFramePr>
               <a:graphicFrameLocks xmlns:a="http://schemas.openxmlformats.org/drawingml/2006/main" noChangeAspect="1"/>
             </wp:cNvGraphicFramePr>
@@ -926,7 +909,7 @@
               <a:graphicData uri="http://schemas.openxmlformats.org/drawingml/2006/picture">
                 <pic:pic xmlns:pic="http://schemas.openxmlformats.org/drawingml/2006/picture">
                   <pic:nvPicPr>
-                    <pic:cNvPr id="935594389" name="Picture 935594389"/>
+                    <pic:cNvPr id="1319507912" name="Picture 11"/>
                     <pic:cNvPicPr/>
                   </pic:nvPicPr>
                   <pic:blipFill>
@@ -962,10 +945,10 @@
         </w:rPr>
         <w:lastRenderedPageBreak/>
         <w:drawing>
-          <wp:inline distT="0" distB="0" distL="0" distR="0" wp14:anchorId="2BBFF959" wp14:editId="2D4A8DE8">
+          <wp:inline distT="0" distB="0" distL="0" distR="0" wp14:anchorId="506B8E6C" wp14:editId="2BF9DAAD">
             <wp:extent cx="5451128" cy="5451128"/>
             <wp:effectExtent l="0" t="0" r="0" b="0"/>
-            <wp:docPr id="254427916" name="Picture 10"/>
+            <wp:docPr id="1023604255" name="Picture 12"/>
             <wp:cNvGraphicFramePr>
               <a:graphicFrameLocks xmlns:a="http://schemas.openxmlformats.org/drawingml/2006/main" noChangeAspect="1"/>
             </wp:cNvGraphicFramePr>
@@ -973,7 +956,7 @@
               <a:graphicData uri="http://schemas.openxmlformats.org/drawingml/2006/picture">
                 <pic:pic xmlns:pic="http://schemas.openxmlformats.org/drawingml/2006/picture">
                   <pic:nvPicPr>
-                    <pic:cNvPr id="254427916" name="Picture 254427916"/>
+                    <pic:cNvPr id="1023604255" name="Picture 12"/>
                     <pic:cNvPicPr/>
                   </pic:nvPicPr>
                   <pic:blipFill>
@@ -1009,10 +992,10 @@
         </w:rPr>
         <w:lastRenderedPageBreak/>
         <w:drawing>
-          <wp:inline distT="0" distB="0" distL="0" distR="0" wp14:anchorId="50AC4A08" wp14:editId="2032BABA">
+          <wp:inline distT="0" distB="0" distL="0" distR="0" wp14:anchorId="017A192A" wp14:editId="5D12A5DC">
             <wp:extent cx="5451128" cy="5451128"/>
             <wp:effectExtent l="0" t="0" r="0" b="0"/>
-            <wp:docPr id="1319507912" name="Picture 11"/>
+            <wp:docPr id="2072967337" name="Picture 13"/>
             <wp:cNvGraphicFramePr>
               <a:graphicFrameLocks xmlns:a="http://schemas.openxmlformats.org/drawingml/2006/main" noChangeAspect="1"/>
             </wp:cNvGraphicFramePr>
@@ -1020,7 +1003,7 @@
               <a:graphicData uri="http://schemas.openxmlformats.org/drawingml/2006/picture">
                 <pic:pic xmlns:pic="http://schemas.openxmlformats.org/drawingml/2006/picture">
                   <pic:nvPicPr>
-                    <pic:cNvPr id="1319507912" name="Picture 1319507912"/>
+                    <pic:cNvPr id="2072967337" name="Picture 13"/>
                     <pic:cNvPicPr/>
                   </pic:nvPicPr>
                   <pic:blipFill>
@@ -1056,10 +1039,10 @@
         </w:rPr>
         <w:lastRenderedPageBreak/>
         <w:drawing>
-          <wp:inline distT="0" distB="0" distL="0" distR="0" wp14:anchorId="506B8E6C" wp14:editId="553222F2">
+          <wp:inline distT="0" distB="0" distL="0" distR="0" wp14:anchorId="566252B1" wp14:editId="77E7043A">
             <wp:extent cx="5451128" cy="5451128"/>
             <wp:effectExtent l="0" t="0" r="0" b="0"/>
-            <wp:docPr id="1023604255" name="Picture 12"/>
+            <wp:docPr id="902835044" name="Picture 14"/>
             <wp:cNvGraphicFramePr>
               <a:graphicFrameLocks xmlns:a="http://schemas.openxmlformats.org/drawingml/2006/main" noChangeAspect="1"/>
             </wp:cNvGraphicFramePr>
@@ -1067,7 +1050,7 @@
               <a:graphicData uri="http://schemas.openxmlformats.org/drawingml/2006/picture">
                 <pic:pic xmlns:pic="http://schemas.openxmlformats.org/drawingml/2006/picture">
                   <pic:nvPicPr>
-                    <pic:cNvPr id="1023604255" name="Picture 1023604255"/>
+                    <pic:cNvPr id="902835044" name="Picture 14"/>
                     <pic:cNvPicPr/>
                   </pic:nvPicPr>
                   <pic:blipFill>
@@ -1103,10 +1086,10 @@
         </w:rPr>
         <w:lastRenderedPageBreak/>
         <w:drawing>
-          <wp:inline distT="0" distB="0" distL="0" distR="0" wp14:anchorId="017A192A" wp14:editId="7F7392A6">
+          <wp:inline distT="0" distB="0" distL="0" distR="0" wp14:anchorId="561E968C" wp14:editId="56477AC3">
             <wp:extent cx="5451128" cy="5451128"/>
             <wp:effectExtent l="0" t="0" r="0" b="0"/>
-            <wp:docPr id="2072967337" name="Picture 13"/>
+            <wp:docPr id="479649827" name="Picture 15"/>
             <wp:cNvGraphicFramePr>
               <a:graphicFrameLocks xmlns:a="http://schemas.openxmlformats.org/drawingml/2006/main" noChangeAspect="1"/>
             </wp:cNvGraphicFramePr>
@@ -1114,7 +1097,7 @@
               <a:graphicData uri="http://schemas.openxmlformats.org/drawingml/2006/picture">
                 <pic:pic xmlns:pic="http://schemas.openxmlformats.org/drawingml/2006/picture">
                   <pic:nvPicPr>
-                    <pic:cNvPr id="2072967337" name="Picture 2072967337"/>
+                    <pic:cNvPr id="479649827" name="Picture 15"/>
                     <pic:cNvPicPr/>
                   </pic:nvPicPr>
                   <pic:blipFill>
@@ -1150,10 +1133,10 @@
         </w:rPr>
         <w:lastRenderedPageBreak/>
         <w:drawing>
-          <wp:inline distT="0" distB="0" distL="0" distR="0" wp14:anchorId="566252B1" wp14:editId="0FCDEA5C">
+          <wp:inline distT="0" distB="0" distL="0" distR="0" wp14:anchorId="34E3627B" wp14:editId="4374200D">
             <wp:extent cx="5451128" cy="5451128"/>
             <wp:effectExtent l="0" t="0" r="0" b="0"/>
-            <wp:docPr id="902835044" name="Picture 14"/>
+            <wp:docPr id="2139164223" name="Picture 16"/>
             <wp:cNvGraphicFramePr>
               <a:graphicFrameLocks xmlns:a="http://schemas.openxmlformats.org/drawingml/2006/main" noChangeAspect="1"/>
             </wp:cNvGraphicFramePr>
@@ -1161,7 +1144,7 @@
               <a:graphicData uri="http://schemas.openxmlformats.org/drawingml/2006/picture">
                 <pic:pic xmlns:pic="http://schemas.openxmlformats.org/drawingml/2006/picture">
                   <pic:nvPicPr>
-                    <pic:cNvPr id="902835044" name="Picture 902835044"/>
+                    <pic:cNvPr id="2139164223" name="Picture 16"/>
                     <pic:cNvPicPr/>
                   </pic:nvPicPr>
                   <pic:blipFill>
@@ -1197,10 +1180,10 @@
         </w:rPr>
         <w:lastRenderedPageBreak/>
         <w:drawing>
-          <wp:inline distT="0" distB="0" distL="0" distR="0" wp14:anchorId="561E968C" wp14:editId="69A48F3B">
+          <wp:inline distT="0" distB="0" distL="0" distR="0" wp14:anchorId="1AACA8C7" wp14:editId="35AE49EE">
             <wp:extent cx="5451128" cy="5451128"/>
             <wp:effectExtent l="0" t="0" r="0" b="0"/>
-            <wp:docPr id="479649827" name="Picture 15"/>
+            <wp:docPr id="1405815686" name="Picture 17"/>
             <wp:cNvGraphicFramePr>
               <a:graphicFrameLocks xmlns:a="http://schemas.openxmlformats.org/drawingml/2006/main" noChangeAspect="1"/>
             </wp:cNvGraphicFramePr>
@@ -1208,7 +1191,7 @@
               <a:graphicData uri="http://schemas.openxmlformats.org/drawingml/2006/picture">
                 <pic:pic xmlns:pic="http://schemas.openxmlformats.org/drawingml/2006/picture">
                   <pic:nvPicPr>
-                    <pic:cNvPr id="479649827" name="Picture 479649827"/>
+                    <pic:cNvPr id="1405815686" name="Picture 17"/>
                     <pic:cNvPicPr/>
                   </pic:nvPicPr>
                   <pic:blipFill>
@@ -1244,10 +1227,10 @@
         </w:rPr>
         <w:lastRenderedPageBreak/>
         <w:drawing>
-          <wp:inline distT="0" distB="0" distL="0" distR="0" wp14:anchorId="34E3627B" wp14:editId="6917B308">
+          <wp:inline distT="0" distB="0" distL="0" distR="0" wp14:anchorId="080CEE0A" wp14:editId="78182020">
             <wp:extent cx="5451128" cy="5451128"/>
             <wp:effectExtent l="0" t="0" r="0" b="0"/>
-            <wp:docPr id="2139164223" name="Picture 16"/>
+            <wp:docPr id="1613127497" name="Picture 18"/>
             <wp:cNvGraphicFramePr>
               <a:graphicFrameLocks xmlns:a="http://schemas.openxmlformats.org/drawingml/2006/main" noChangeAspect="1"/>
             </wp:cNvGraphicFramePr>
@@ -1255,7 +1238,7 @@
               <a:graphicData uri="http://schemas.openxmlformats.org/drawingml/2006/picture">
                 <pic:pic xmlns:pic="http://schemas.openxmlformats.org/drawingml/2006/picture">
                   <pic:nvPicPr>
-                    <pic:cNvPr id="2139164223" name="Picture 2139164223"/>
+                    <pic:cNvPr id="1613127497" name="Picture 18"/>
                     <pic:cNvPicPr/>
                   </pic:nvPicPr>
                   <pic:blipFill>
@@ -1285,100 +1268,6 @@
           </wp:inline>
         </w:drawing>
       </w:r>
-      <w:r>
-        <w:rPr>
-          <w:noProof/>
-        </w:rPr>
-        <w:lastRenderedPageBreak/>
-        <w:drawing>
-          <wp:inline distT="0" distB="0" distL="0" distR="0" wp14:anchorId="1AACA8C7" wp14:editId="4D3C29A0">
-            <wp:extent cx="5451128" cy="5451128"/>
-            <wp:effectExtent l="0" t="0" r="0" b="0"/>
-            <wp:docPr id="1405815686" name="Picture 17"/>
-            <wp:cNvGraphicFramePr>
-              <a:graphicFrameLocks xmlns:a="http://schemas.openxmlformats.org/drawingml/2006/main" noChangeAspect="1"/>
-            </wp:cNvGraphicFramePr>
-            <a:graphic xmlns:a="http://schemas.openxmlformats.org/drawingml/2006/main">
-              <a:graphicData uri="http://schemas.openxmlformats.org/drawingml/2006/picture">
-                <pic:pic xmlns:pic="http://schemas.openxmlformats.org/drawingml/2006/picture">
-                  <pic:nvPicPr>
-                    <pic:cNvPr id="1405815686" name="Picture 1405815686"/>
-                    <pic:cNvPicPr/>
-                  </pic:nvPicPr>
-                  <pic:blipFill>
-                    <a:blip r:embed="rId24" cstate="print">
-                      <a:extLst>
-                        <a:ext uri="{28A0092B-C50C-407E-A947-70E740481C1C}">
-                          <a14:useLocalDpi xmlns:a14="http://schemas.microsoft.com/office/drawing/2010/main" val="0"/>
-                        </a:ext>
-                      </a:extLst>
-                    </a:blip>
-                    <a:stretch>
-                      <a:fillRect/>
-                    </a:stretch>
-                  </pic:blipFill>
-                  <pic:spPr>
-                    <a:xfrm>
-                      <a:off x="0" y="0"/>
-                      <a:ext cx="5451128" cy="5451128"/>
-                    </a:xfrm>
-                    <a:prstGeom prst="rect">
-                      <a:avLst/>
-                    </a:prstGeom>
-                  </pic:spPr>
-                </pic:pic>
-              </a:graphicData>
-            </a:graphic>
-          </wp:inline>
-        </w:drawing>
-      </w:r>
-      <w:r>
-        <w:rPr>
-          <w:noProof/>
-        </w:rPr>
-        <w:lastRenderedPageBreak/>
-        <w:drawing>
-          <wp:inline distT="0" distB="0" distL="0" distR="0" wp14:anchorId="080CEE0A" wp14:editId="1815B24C">
-            <wp:extent cx="5451128" cy="5451128"/>
-            <wp:effectExtent l="0" t="0" r="0" b="0"/>
-            <wp:docPr id="1613127497" name="Picture 18"/>
-            <wp:cNvGraphicFramePr>
-              <a:graphicFrameLocks xmlns:a="http://schemas.openxmlformats.org/drawingml/2006/main" noChangeAspect="1"/>
-            </wp:cNvGraphicFramePr>
-            <a:graphic xmlns:a="http://schemas.openxmlformats.org/drawingml/2006/main">
-              <a:graphicData uri="http://schemas.openxmlformats.org/drawingml/2006/picture">
-                <pic:pic xmlns:pic="http://schemas.openxmlformats.org/drawingml/2006/picture">
-                  <pic:nvPicPr>
-                    <pic:cNvPr id="1613127497" name="Picture 1613127497"/>
-                    <pic:cNvPicPr/>
-                  </pic:nvPicPr>
-                  <pic:blipFill>
-                    <a:blip r:embed="rId25" cstate="print">
-                      <a:extLst>
-                        <a:ext uri="{28A0092B-C50C-407E-A947-70E740481C1C}">
-                          <a14:useLocalDpi xmlns:a14="http://schemas.microsoft.com/office/drawing/2010/main" val="0"/>
-                        </a:ext>
-                      </a:extLst>
-                    </a:blip>
-                    <a:stretch>
-                      <a:fillRect/>
-                    </a:stretch>
-                  </pic:blipFill>
-                  <pic:spPr>
-                    <a:xfrm>
-                      <a:off x="0" y="0"/>
-                      <a:ext cx="5451128" cy="5451128"/>
-                    </a:xfrm>
-                    <a:prstGeom prst="rect">
-                      <a:avLst/>
-                    </a:prstGeom>
-                  </pic:spPr>
-                </pic:pic>
-              </a:graphicData>
-            </a:graphic>
-          </wp:inline>
-        </w:drawing>
-      </w:r>
     </w:p>
     <w:p>
       <w:pPr>
@@ -1405,8 +1294,8 @@
     <w:p>
       <w:pPr>
         <w:sectPr>
-          <w:headerReference w:type="default" r:id="rId26"/>
-          <w:footerReference w:type="default" r:id="rId27"/>
+          <w:headerReference w:type="default" r:id="rId24"/>
+          <w:footerReference w:type="default" r:id="rId25"/>
           <w:type w:val="continuous"/>
           <w:pgSz w:w="12240" w:h="15840"/>
           <w:pgMar w:top="720" w:right="720" w:bottom="720" w:left="720" w:header="720" w:footer="720" w:gutter="0"/>
@@ -1583,10 +1472,7 @@
         <w:t>Educational Resources</w:t>
       </w:r>
       <w:r>
-        <w:t xml:space="preserve">: Many development boards are supported by extensive educational resources, tutorials, </w:t>
-      </w:r>
-      <w:r>
-        <w:t>and example projects. These resources can help students grasp complex concepts and provide inspiration for their projects.</w:t>
+        <w:t>: Many development boards are supported by extensive educational resources, tutorials, and example projects. These resources can help students grasp complex concepts and provide inspiration for their projects.</w:t>
       </w:r>
     </w:p>
     <w:p>
@@ -1601,6 +1487,1469 @@
         <w:t>: Some development boards are designed to be compatible with different programming environments and Integrated Development Environments (IDEs), allowing students to work with the tools they are comfortable with.</w:t>
       </w:r>
     </w:p>
+    <w:p>
+      <w:r>
+        <w:rPr>
+          <w:b/>
+          <w:bCs/>
+        </w:rPr>
+        <w:t>Preparing for Industry</w:t>
+      </w:r>
+      <w:r>
+        <w:t>: Familiarity with microcontrollers and development boards is valuable in many engineering fields, such as electronics, robotics, automation, IoT (Internet of Things), and more. Experience with development boards can give students an edge when transitioning to real-world projects and job opportunities</w:t>
+      </w:r>
+      <w:r>
+        <w:t>.</w:t>
+      </w:r>
+    </w:p>
+    <w:p>
+      <w:pPr>
+        <w:pStyle w:val="Heading2"/>
+      </w:pPr>
+      <w:r>
+        <w:t>Are microcontrollers sensitive to ESD?</w:t>
+      </w:r>
+    </w:p>
+    <w:p>
+      <w:r>
+        <w:t>Yes, microcontrollers are sensitive to Electrostatic Discharge (ESD) and can be damaged if not handled and protected properly. ESD is a sudden and momentary electric current that flows between two objects with different electric potentials when they come into contact and then separate. This discharge can occur due to human contact, friction, or other factors.</w:t>
+      </w:r>
+    </w:p>
+    <w:p/>
+    <w:p>
+      <w:r>
+        <w:t>Microcontrollers, like other electronic components, consist of sensitive integrated circuits with tiny transistors and other semiconductor elements. These elements are susceptible to damage from high-voltage ESD events. When exposed to an ESD event, the high energy discharge can create a potential difference that exceeds the microcontroller's specified voltage tolerance, leading to permanent damage or degradation of the device.</w:t>
+      </w:r>
+    </w:p>
+    <w:p/>
+    <w:p>
+      <w:pPr>
+        <w:spacing w:line="259" w:lineRule="auto"/>
+      </w:pPr>
+      <w:r>
+        <w:br w:type="page"/>
+      </w:r>
+    </w:p>
+    <w:p>
+      <w:pPr>
+        <w:pStyle w:val="Heading2"/>
+      </w:pPr>
+      <w:r>
+        <w:lastRenderedPageBreak/>
+        <w:t>How to protect against ESD damage?</w:t>
+      </w:r>
+    </w:p>
+    <w:p>
+      <w:r>
+        <w:t>To protect microcontrollers from ESD damage during manufacturing, handling, and operation, several measures are typically taken:</w:t>
+      </w:r>
+    </w:p>
+    <w:p>
+      <w:r>
+        <w:rPr>
+          <w:b/>
+          <w:bCs/>
+        </w:rPr>
+        <w:t>ESD-Safe Handling</w:t>
+      </w:r>
+      <w:r>
+        <w:t>: During manufacturing and assembly processes, operators use ESD-safe equipment, including wrist straps, grounded workstations, and anti-static mats to prevent ESD events that could damage the microcontrollers.</w:t>
+      </w:r>
+    </w:p>
+    <w:p>
+      <w:r>
+        <w:rPr>
+          <w:b/>
+          <w:bCs/>
+        </w:rPr>
+        <w:t>Packaging</w:t>
+      </w:r>
+      <w:r>
+        <w:t>: Microcontrollers are often shipped and stored in anti-static packaging to shield them from ESD during transportation and handling.</w:t>
+      </w:r>
+    </w:p>
+    <w:p>
+      <w:r>
+        <w:rPr>
+          <w:b/>
+          <w:bCs/>
+        </w:rPr>
+        <w:t>Design and Layout</w:t>
+      </w:r>
+      <w:r>
+        <w:t>: Circuit board designers take ESD protection into account while designing the layout of the microcontroller and its associated components. Proper grounding and placement of ESD protection components, such as TVS diodes or ESD suppressors, can help divert excess voltage away from the sensitive parts.</w:t>
+      </w:r>
+    </w:p>
+    <w:p>
+      <w:r>
+        <w:rPr>
+          <w:b/>
+          <w:bCs/>
+        </w:rPr>
+        <w:t>External Protection</w:t>
+      </w:r>
+      <w:r>
+        <w:t>: External ESD protection components may be used on input/output pins and other vulnerable areas of the microcontroller to limit the voltage that reaches the internal circuitry during an ESD event.</w:t>
+      </w:r>
+    </w:p>
+    <w:p>
+      <w:r>
+        <w:rPr>
+          <w:b/>
+          <w:bCs/>
+        </w:rPr>
+        <w:t>ESD Testing and Certification</w:t>
+      </w:r>
+      <w:r>
+        <w:t xml:space="preserve">: Microcontroller manufacturers subject their products to ESD testing to ensure they meet </w:t>
+      </w:r>
+      <w:proofErr w:type="gramStart"/>
+      <w:r>
+        <w:t>industry-standard</w:t>
+      </w:r>
+      <w:proofErr w:type="gramEnd"/>
+      <w:r>
+        <w:t xml:space="preserve"> ESD protection requirements.</w:t>
+      </w:r>
+    </w:p>
+    <w:p/>
+    <w:p>
+      <w:r>
+        <w:t>When working with microcontrollers, it's essential to observe ESD-safe practices to prevent accidental damage. If you need to handle microcontrollers directly, use anti-static wrist straps and avoid working in environments with dry conditions that promote static buildup.</w:t>
+      </w:r>
+    </w:p>
+    <w:p/>
+    <w:p>
+      <w:r>
+        <w:t>Remember that ESD protection is not only important during manufacturing but also in the field when integrating microcontrollers into end-user products. Proper precautions will help ensure the reliable and long-term operation of microcontroller-based systems.</w:t>
+      </w:r>
+    </w:p>
+    <w:p>
+      <w:pPr>
+        <w:spacing w:line="259" w:lineRule="auto"/>
+      </w:pPr>
+      <w:r>
+        <w:br w:type="page"/>
+      </w:r>
+    </w:p>
+    <w:p>
+      <w:pPr>
+        <w:pStyle w:val="Heading2"/>
+      </w:pPr>
+      <w:r>
+        <w:lastRenderedPageBreak/>
+        <w:t>How to program a bootloader on an ATmega328P-AU</w:t>
+      </w:r>
+    </w:p>
+    <w:p>
+      <w:r>
+        <w:t>Programming a bootloader on an ATmega328P-AU microcontroller involves several steps. Bootloaders allow you to program the microcontroller over a serial interface (e.g., UART) without using an external programmer. Here's a general guide to help you program a bootloader on an ATmega328P-AU:</w:t>
+      </w:r>
+    </w:p>
+    <w:p/>
+    <w:p>
+      <w:pPr>
+        <w:rPr>
+          <w:b/>
+          <w:bCs/>
+        </w:rPr>
+      </w:pPr>
+      <w:r>
+        <w:rPr>
+          <w:b/>
+          <w:bCs/>
+        </w:rPr>
+        <w:t>Step 1: Choose a Bootloader:</w:t>
+      </w:r>
+    </w:p>
+    <w:p>
+      <w:r>
+        <w:t xml:space="preserve">Select a bootloader that is compatible with the ATmega328P-AU microcontroller. There are several popular bootloaders available, such as </w:t>
+      </w:r>
+      <w:proofErr w:type="spellStart"/>
+      <w:r>
+        <w:t>Optiboot</w:t>
+      </w:r>
+      <w:proofErr w:type="spellEnd"/>
+      <w:r>
+        <w:t xml:space="preserve"> and Arduino's bootloader.</w:t>
+      </w:r>
+    </w:p>
+    <w:p/>
+    <w:p>
+      <w:pPr>
+        <w:rPr>
+          <w:b/>
+          <w:bCs/>
+        </w:rPr>
+      </w:pPr>
+      <w:r>
+        <w:rPr>
+          <w:b/>
+          <w:bCs/>
+        </w:rPr>
+        <w:t>Step 2: Set Up the Development Environment:</w:t>
+      </w:r>
+    </w:p>
+    <w:p>
+      <w:r>
+        <w:t xml:space="preserve">To program the bootloader, you'll need an Integrated Development Environment (IDE) and a compatible hardware programmer (e.g., </w:t>
+      </w:r>
+      <w:proofErr w:type="spellStart"/>
+      <w:r>
+        <w:t>USBasp</w:t>
+      </w:r>
+      <w:proofErr w:type="spellEnd"/>
+      <w:r>
+        <w:t>, Arduino as ISP) to communicate with the ATmega328P-AU.</w:t>
+      </w:r>
+    </w:p>
+    <w:p/>
+    <w:p>
+      <w:r>
+        <w:t>For Arduino-based development:</w:t>
+      </w:r>
+    </w:p>
+    <w:p/>
+    <w:p>
+      <w:r>
+        <w:t>Install the Arduino IDE from the official website.</w:t>
+      </w:r>
+    </w:p>
+    <w:p>
+      <w:r>
+        <w:t xml:space="preserve">Select "Arduino Uno" or "Arduino </w:t>
+      </w:r>
+      <w:proofErr w:type="spellStart"/>
+      <w:r>
+        <w:t>Duemilanove</w:t>
+      </w:r>
+      <w:proofErr w:type="spellEnd"/>
+      <w:r>
+        <w:t xml:space="preserve"> w/ ATmega328" board from the "Tools" menu.</w:t>
+      </w:r>
+    </w:p>
+    <w:p/>
+    <w:p>
+      <w:pPr>
+        <w:rPr>
+          <w:b/>
+          <w:bCs/>
+        </w:rPr>
+      </w:pPr>
+      <w:r>
+        <w:rPr>
+          <w:b/>
+          <w:bCs/>
+        </w:rPr>
+        <w:t>Step 3: Connect the Hardware:</w:t>
+      </w:r>
+    </w:p>
+    <w:p>
+      <w:r>
+        <w:t>Connect your ATmega328P-AU microcontroller to the hardware programmer following the correct pinout and connections for the specific programmer you are using.</w:t>
+      </w:r>
+    </w:p>
+    <w:p/>
+    <w:p>
+      <w:pPr>
+        <w:rPr>
+          <w:b/>
+          <w:bCs/>
+        </w:rPr>
+      </w:pPr>
+      <w:r>
+        <w:rPr>
+          <w:b/>
+          <w:bCs/>
+        </w:rPr>
+        <w:t>Step 4: Burn the Bootloader:</w:t>
+      </w:r>
+    </w:p>
+    <w:p>
+      <w:r>
+        <w:t xml:space="preserve">Depending on the bootloader you selected, follow the appropriate steps to burn it onto the ATmega328P-AU. Here's how to do it with </w:t>
+      </w:r>
+      <w:proofErr w:type="spellStart"/>
+      <w:r>
+        <w:t>Optiboot</w:t>
+      </w:r>
+      <w:proofErr w:type="spellEnd"/>
+      <w:r>
+        <w:t xml:space="preserve"> (assumes you are using Arduino as ISP):</w:t>
+      </w:r>
+    </w:p>
+    <w:p>
+      <w:r>
+        <w:t>In the Arduino IDE, select "Arduino as ISP" as the programmer from the "Tools" menu.</w:t>
+      </w:r>
+    </w:p>
+    <w:p>
+      <w:r>
+        <w:t>Ensure that the correct "Board" and "Processor" are selected for the ATmega328P-AU.</w:t>
+      </w:r>
+    </w:p>
+    <w:p>
+      <w:r>
+        <w:t>Select "Burn Bootloader" from the "Tools" menu.</w:t>
+      </w:r>
+    </w:p>
+    <w:p/>
+    <w:p>
+      <w:pPr>
+        <w:rPr>
+          <w:b/>
+          <w:bCs/>
+        </w:rPr>
+      </w:pPr>
+      <w:r>
+        <w:rPr>
+          <w:b/>
+          <w:bCs/>
+        </w:rPr>
+        <w:t>Step 5: Verify the Bootloader:</w:t>
+      </w:r>
+    </w:p>
+    <w:p>
+      <w:r>
+        <w:t>After burning the bootloader, verify that it was successfully programmed onto the ATmega328P-AU.</w:t>
+      </w:r>
+    </w:p>
+    <w:p/>
+    <w:p>
+      <w:pPr>
+        <w:spacing w:line="259" w:lineRule="auto"/>
+        <w:rPr>
+          <w:b/>
+          <w:bCs/>
+        </w:rPr>
+      </w:pPr>
+      <w:r>
+        <w:rPr>
+          <w:b/>
+          <w:bCs/>
+        </w:rPr>
+        <w:br w:type="page"/>
+      </w:r>
+    </w:p>
+    <w:p>
+      <w:pPr>
+        <w:rPr>
+          <w:b/>
+          <w:bCs/>
+        </w:rPr>
+      </w:pPr>
+      <w:r>
+        <w:rPr>
+          <w:b/>
+          <w:bCs/>
+        </w:rPr>
+        <w:lastRenderedPageBreak/>
+        <w:t>Step 6: Upload Programs via Bootloader:</w:t>
+      </w:r>
+    </w:p>
+    <w:p>
+      <w:r>
+        <w:t>With the bootloader in place, you can now upload programs to the ATmega328P-AU using the serial interface (e.g., USB-to-Serial adapter or FTDI).</w:t>
+      </w:r>
+    </w:p>
+    <w:p/>
+    <w:p>
+      <w:r>
+        <w:t>To upload a program:</w:t>
+      </w:r>
+    </w:p>
+    <w:p/>
+    <w:p>
+      <w:r>
+        <w:t>Connect your USB-to-Serial adapter to the appropriate pins (TX, RX, GND, VCC) on the ATmega328P-AU.</w:t>
+      </w:r>
+    </w:p>
+    <w:p>
+      <w:r>
+        <w:t xml:space="preserve">Select the correct board (e.g., "Arduino Uno" or "Arduino </w:t>
+      </w:r>
+      <w:proofErr w:type="spellStart"/>
+      <w:r>
+        <w:t>Duemilanove</w:t>
+      </w:r>
+      <w:proofErr w:type="spellEnd"/>
+      <w:r>
+        <w:t xml:space="preserve"> w/ ATmega328") and the connected serial port in the Arduino IDE.</w:t>
+      </w:r>
+    </w:p>
+    <w:p>
+      <w:r>
+        <w:t>Write your Arduino sketch and click "Upload" to program the ATmega328P-AU over the bootloader.</w:t>
+      </w:r>
+    </w:p>
+    <w:p>
+      <w:r>
+        <w:t>Remember to remove the hardware programmer from the ATmega328P-AU when using the bootloader to upload programs over the serial interface.</w:t>
+      </w:r>
+    </w:p>
+    <w:p/>
+    <w:p>
+      <w:r>
+        <w:t>Keep in mind that the specific steps may vary slightly based on the bootloader, hardware programmer, and IDE you are using. Always refer to the documentation and resources provided with your selected bootloader and programmer for detailed instructions.</w:t>
+      </w:r>
+    </w:p>
+    <w:p>
+      <w:pPr>
+        <w:pStyle w:val="Heading2"/>
+      </w:pPr>
+      <w:r>
+        <w:br w:type="column"/>
+      </w:r>
+      <w:r>
+        <w:t>How to program the PIC16F1829</w:t>
+      </w:r>
+    </w:p>
+    <w:p>
+      <w:r>
+        <w:t>Programming the PIC16F1829 microcontroller involves several steps, including setting up the development environment, writing the code, compiling, and programming the microcontroller. Here's a general guide to help you get started with programming the PIC16F1829:</w:t>
+      </w:r>
+    </w:p>
+    <w:p/>
+    <w:p>
+      <w:pPr>
+        <w:rPr>
+          <w:b/>
+          <w:bCs/>
+        </w:rPr>
+      </w:pPr>
+      <w:r>
+        <w:rPr>
+          <w:b/>
+          <w:bCs/>
+        </w:rPr>
+        <w:t>Step 1: Set Up the Development Environment:</w:t>
+      </w:r>
+    </w:p>
+    <w:p>
+      <w:r>
+        <w:t>To program the PIC16F1829, you'll need a suitable development environment and a programmer. Microchip's MPLAB X IDE is commonly used for PIC microcontroller development.</w:t>
+      </w:r>
+    </w:p>
+    <w:p>
+      <w:r>
+        <w:t>Download and install MPLAB X IDE from the Microchip website.</w:t>
+      </w:r>
+    </w:p>
+    <w:p>
+      <w:r>
+        <w:t>Install the required compiler, either XC8 (C compiler) or MPASM (assembly language compiler).</w:t>
+      </w:r>
+    </w:p>
+    <w:p/>
+    <w:p>
+      <w:pPr>
+        <w:rPr>
+          <w:b/>
+          <w:bCs/>
+        </w:rPr>
+      </w:pPr>
+      <w:r>
+        <w:rPr>
+          <w:b/>
+          <w:bCs/>
+        </w:rPr>
+        <w:t>Step 2: Create a New Project:</w:t>
+      </w:r>
+    </w:p>
+    <w:p>
+      <w:r>
+        <w:t xml:space="preserve">Launch MPLAB X </w:t>
+      </w:r>
+      <w:proofErr w:type="gramStart"/>
+      <w:r>
+        <w:t>IDE, and</w:t>
+      </w:r>
+      <w:proofErr w:type="gramEnd"/>
+      <w:r>
+        <w:t xml:space="preserve"> create a new project.</w:t>
+      </w:r>
+    </w:p>
+    <w:p>
+      <w:r>
+        <w:t>Select the PIC16F1829 as the target microcontroller for the project.</w:t>
+      </w:r>
+    </w:p>
+    <w:p>
+      <w:pPr>
+        <w:rPr>
+          <w:b/>
+          <w:bCs/>
+        </w:rPr>
+      </w:pPr>
+      <w:r>
+        <w:rPr>
+          <w:b/>
+          <w:bCs/>
+        </w:rPr>
+        <w:br w:type="page"/>
+      </w:r>
+    </w:p>
+    <w:p>
+      <w:pPr>
+        <w:rPr>
+          <w:b/>
+          <w:bCs/>
+        </w:rPr>
+      </w:pPr>
+      <w:r>
+        <w:rPr>
+          <w:b/>
+          <w:bCs/>
+        </w:rPr>
+        <w:lastRenderedPageBreak/>
+        <w:t>Step 3: Write the Code:</w:t>
+      </w:r>
+    </w:p>
+    <w:p>
+      <w:r>
+        <w:t xml:space="preserve">In the project, create a new source file (e.g., </w:t>
+      </w:r>
+      <w:proofErr w:type="spellStart"/>
+      <w:r>
+        <w:t>main.c</w:t>
+      </w:r>
+      <w:proofErr w:type="spellEnd"/>
+      <w:r>
+        <w:t>) and write your C or assembly code for the microcontroller. Include the necessary header files for the PIC16F1829.</w:t>
+      </w:r>
+    </w:p>
+    <w:p/>
+    <w:p>
+      <w:pPr>
+        <w:rPr>
+          <w:b/>
+          <w:bCs/>
+        </w:rPr>
+      </w:pPr>
+      <w:r>
+        <w:rPr>
+          <w:b/>
+          <w:bCs/>
+        </w:rPr>
+        <w:t>Step 4: Compile the Code:</w:t>
+      </w:r>
+    </w:p>
+    <w:p>
+      <w:r>
+        <w:t>Click on the "Build Project" option in MPLAB X IDE to compile your code. Ensure there are no errors or warnings in the build output.</w:t>
+      </w:r>
+    </w:p>
+    <w:p/>
+    <w:p>
+      <w:pPr>
+        <w:rPr>
+          <w:b/>
+          <w:bCs/>
+        </w:rPr>
+      </w:pPr>
+      <w:r>
+        <w:rPr>
+          <w:b/>
+          <w:bCs/>
+        </w:rPr>
+        <w:t>Step 5: Configure the Hardware:</w:t>
+      </w:r>
+    </w:p>
+    <w:p>
+      <w:r>
+        <w:t>Set up your hardware with the PIC16F1829 microcontroller. Connect the necessary components, such as power supply, crystal oscillator, and other peripherals, based on your application requirements.</w:t>
+      </w:r>
+    </w:p>
+    <w:p/>
+    <w:p>
+      <w:pPr>
+        <w:rPr>
+          <w:b/>
+          <w:bCs/>
+        </w:rPr>
+      </w:pPr>
+      <w:r>
+        <w:rPr>
+          <w:b/>
+          <w:bCs/>
+        </w:rPr>
+        <w:t>Step 6: Program the PIC16F1829:</w:t>
+      </w:r>
+    </w:p>
+    <w:p>
+      <w:r>
+        <w:t xml:space="preserve">Connect the PIC16F1829 to a suitable programmer, such as </w:t>
+      </w:r>
+      <w:proofErr w:type="spellStart"/>
+      <w:r>
+        <w:t>PICkit</w:t>
+      </w:r>
+      <w:proofErr w:type="spellEnd"/>
+      <w:r>
+        <w:t xml:space="preserve"> or ICD, using the appropriate programming interface (ICSP or ICSP2).</w:t>
+      </w:r>
+    </w:p>
+    <w:p>
+      <w:r>
+        <w:t>In MPLAB X IDE, select the programmer and the target device (PIC16F1829).</w:t>
+      </w:r>
+    </w:p>
+    <w:p>
+      <w:r>
+        <w:t>Click on the "Program" option to flash the compiled code onto the PIC16F1829.</w:t>
+      </w:r>
+    </w:p>
+    <w:p>
+      <w:pPr>
+        <w:rPr>
+          <w:b/>
+          <w:bCs/>
+        </w:rPr>
+      </w:pPr>
+      <w:r>
+        <w:rPr>
+          <w:b/>
+          <w:bCs/>
+        </w:rPr>
+        <w:br w:type="column"/>
+      </w:r>
+      <w:r>
+        <w:rPr>
+          <w:b/>
+          <w:bCs/>
+        </w:rPr>
+        <w:t>Step 7: Verify the Code Execution:</w:t>
+      </w:r>
+    </w:p>
+    <w:p>
+      <w:r>
+        <w:t>After programming the microcontroller, disconnect the programmer and connect your hardware circuit as required.</w:t>
+      </w:r>
+    </w:p>
+    <w:p>
+      <w:r>
+        <w:t>Power up the hardware and verify that your PIC16F1829 is running the programmed code as expected.</w:t>
+      </w:r>
+    </w:p>
+    <w:p/>
+    <w:p>
+      <w:pPr>
+        <w:rPr>
+          <w:b/>
+          <w:bCs/>
+        </w:rPr>
+      </w:pPr>
+      <w:r>
+        <w:rPr>
+          <w:b/>
+          <w:bCs/>
+        </w:rPr>
+        <w:t>Step 8: Debugging (Optional):</w:t>
+      </w:r>
+    </w:p>
+    <w:p>
+      <w:r>
+        <w:t>MPLAB X IDE provides debugging capabilities to help you identify and fix issues in your code. You can use breakpoints, watch variables, and other debugging features for this purpose.</w:t>
+      </w:r>
+    </w:p>
+    <w:p/>
+    <w:p>
+      <w:pPr>
+        <w:rPr>
+          <w:b/>
+          <w:bCs/>
+        </w:rPr>
+      </w:pPr>
+      <w:r>
+        <w:rPr>
+          <w:b/>
+          <w:bCs/>
+        </w:rPr>
+        <w:t>Step 9: Test and Iterate:</w:t>
+      </w:r>
+    </w:p>
+    <w:p>
+      <w:r>
+        <w:t>Test your microcontroller application thoroughly to ensure it meets the desired functionality and requirements.</w:t>
+      </w:r>
+    </w:p>
+    <w:p>
+      <w:r>
+        <w:t>Iterate and make any necessary changes to your code based on testing results.</w:t>
+      </w:r>
+    </w:p>
+    <w:p>
+      <w:r>
+        <w:t>Remember to refer to the PIC16F1829 datasheet and the documentation provided by Microchip for detailed information on its features, pin configuration, and programming requirements. The steps outlined above are a general guideline, and the specific process may vary depending on your chosen development environment and programming tools.</w:t>
+      </w:r>
+    </w:p>
+    <w:p>
+      <w:pPr>
+        <w:spacing w:line="259" w:lineRule="auto"/>
+      </w:pPr>
+      <w:r>
+        <w:br w:type="page"/>
+      </w:r>
+    </w:p>
+    <w:p>
+      <w:pPr>
+        <w:pStyle w:val="Heading2"/>
+      </w:pPr>
+      <w:r>
+        <w:lastRenderedPageBreak/>
+        <w:t>Can you generate a hello world program for a PIC16F1829</w:t>
+      </w:r>
+      <w:r>
+        <w:t>?</w:t>
+      </w:r>
+    </w:p>
+    <w:p>
+      <w:r>
+        <w:t xml:space="preserve">Sure! Here's a simple "Hello, World!" program in C for the PIC16F1829 microcontroller. This program will make </w:t>
+      </w:r>
+      <w:r>
+        <w:t>the microcontroller blink an LED to say "Hello" repeatedly.</w:t>
+      </w:r>
+    </w:p>
+    <w:tbl>
+      <w:tblPr>
+        <w:tblStyle w:val="TableGrid"/>
+        <w:tblW w:w="5030" w:type="dxa"/>
+        <w:tblLook w:val="04A0" w:firstRow="1" w:lastRow="0" w:firstColumn="1" w:lastColumn="0" w:noHBand="0" w:noVBand="1"/>
+      </w:tblPr>
+      <w:tblGrid>
+        <w:gridCol w:w="5030"/>
+      </w:tblGrid>
+      <w:tr>
+        <w:tc>
+          <w:tcPr>
+            <w:tcW w:w="5030" w:type="dxa"/>
+          </w:tcPr>
+          <w:p>
+            <w:pPr>
+              <w:pStyle w:val="NoSpacing"/>
+              <w:rPr>
+                <w:rFonts w:cstheme="minorHAnsi"/>
+                <w:sz w:val="16"/>
+                <w:szCs w:val="16"/>
+              </w:rPr>
+            </w:pPr>
+            <w:r>
+              <w:rPr>
+                <w:rFonts w:cstheme="minorHAnsi"/>
+                <w:sz w:val="16"/>
+                <w:szCs w:val="16"/>
+              </w:rPr>
+              <w:t>#include &lt;</w:t>
+            </w:r>
+            <w:proofErr w:type="spellStart"/>
+            <w:r>
+              <w:rPr>
+                <w:rFonts w:cstheme="minorHAnsi"/>
+                <w:sz w:val="16"/>
+                <w:szCs w:val="16"/>
+              </w:rPr>
+              <w:t>xc.h</w:t>
+            </w:r>
+            <w:proofErr w:type="spellEnd"/>
+            <w:r>
+              <w:rPr>
+                <w:rFonts w:cstheme="minorHAnsi"/>
+                <w:sz w:val="16"/>
+                <w:szCs w:val="16"/>
+              </w:rPr>
+              <w:t>&gt;</w:t>
+            </w:r>
+          </w:p>
+          <w:p>
+            <w:pPr>
+              <w:pStyle w:val="NoSpacing"/>
+              <w:rPr>
+                <w:rFonts w:cstheme="minorHAnsi"/>
+                <w:sz w:val="16"/>
+                <w:szCs w:val="16"/>
+              </w:rPr>
+            </w:pPr>
+          </w:p>
+          <w:p>
+            <w:pPr>
+              <w:pStyle w:val="NoSpacing"/>
+              <w:rPr>
+                <w:rFonts w:cstheme="minorHAnsi"/>
+                <w:sz w:val="16"/>
+                <w:szCs w:val="16"/>
+              </w:rPr>
+            </w:pPr>
+            <w:r>
+              <w:rPr>
+                <w:rFonts w:cstheme="minorHAnsi"/>
+                <w:sz w:val="16"/>
+                <w:szCs w:val="16"/>
+              </w:rPr>
+              <w:t>// Configuration bits for the PIC16F1829</w:t>
+            </w:r>
+          </w:p>
+          <w:p>
+            <w:pPr>
+              <w:pStyle w:val="NoSpacing"/>
+              <w:rPr>
+                <w:rFonts w:cstheme="minorHAnsi"/>
+                <w:sz w:val="16"/>
+                <w:szCs w:val="16"/>
+              </w:rPr>
+            </w:pPr>
+            <w:r>
+              <w:rPr>
+                <w:rFonts w:cstheme="minorHAnsi"/>
+                <w:sz w:val="16"/>
+                <w:szCs w:val="16"/>
+              </w:rPr>
+              <w:t>#pragma config FOSC = INTOSCIO  // Internal oscillator, port function on RA6 and RA7</w:t>
+            </w:r>
+          </w:p>
+          <w:p>
+            <w:pPr>
+              <w:pStyle w:val="NoSpacing"/>
+              <w:rPr>
+                <w:rFonts w:cstheme="minorHAnsi"/>
+                <w:sz w:val="16"/>
+                <w:szCs w:val="16"/>
+              </w:rPr>
+            </w:pPr>
+            <w:r>
+              <w:rPr>
+                <w:rFonts w:cstheme="minorHAnsi"/>
+                <w:sz w:val="16"/>
+                <w:szCs w:val="16"/>
+              </w:rPr>
+              <w:t>#pragma config WDTE = OFF       // Watchdog Timer disabled</w:t>
+            </w:r>
+          </w:p>
+          <w:p>
+            <w:pPr>
+              <w:pStyle w:val="NoSpacing"/>
+              <w:rPr>
+                <w:rFonts w:cstheme="minorHAnsi"/>
+                <w:sz w:val="16"/>
+                <w:szCs w:val="16"/>
+              </w:rPr>
+            </w:pPr>
+            <w:r>
+              <w:rPr>
+                <w:rFonts w:cstheme="minorHAnsi"/>
+                <w:sz w:val="16"/>
+                <w:szCs w:val="16"/>
+              </w:rPr>
+              <w:t>#pragma config PWRTE = OFF      // Power-up Timer disabled</w:t>
+            </w:r>
+          </w:p>
+          <w:p>
+            <w:pPr>
+              <w:pStyle w:val="NoSpacing"/>
+              <w:rPr>
+                <w:rFonts w:cstheme="minorHAnsi"/>
+                <w:sz w:val="16"/>
+                <w:szCs w:val="16"/>
+              </w:rPr>
+            </w:pPr>
+            <w:r>
+              <w:rPr>
+                <w:rFonts w:cstheme="minorHAnsi"/>
+                <w:sz w:val="16"/>
+                <w:szCs w:val="16"/>
+              </w:rPr>
+              <w:t>#pragma config MCLRE = OFF      // MCLR/VPP pin function is digital input</w:t>
+            </w:r>
+          </w:p>
+          <w:p>
+            <w:pPr>
+              <w:pStyle w:val="NoSpacing"/>
+              <w:rPr>
+                <w:rFonts w:cstheme="minorHAnsi"/>
+                <w:sz w:val="16"/>
+                <w:szCs w:val="16"/>
+              </w:rPr>
+            </w:pPr>
+            <w:r>
+              <w:rPr>
+                <w:rFonts w:cstheme="minorHAnsi"/>
+                <w:sz w:val="16"/>
+                <w:szCs w:val="16"/>
+              </w:rPr>
+              <w:t>#pragma config BOREN = OFF      // Brown-out Reset disabled</w:t>
+            </w:r>
+          </w:p>
+          <w:p>
+            <w:pPr>
+              <w:pStyle w:val="NoSpacing"/>
+              <w:rPr>
+                <w:rFonts w:cstheme="minorHAnsi"/>
+                <w:sz w:val="16"/>
+                <w:szCs w:val="16"/>
+              </w:rPr>
+            </w:pPr>
+            <w:r>
+              <w:rPr>
+                <w:rFonts w:cstheme="minorHAnsi"/>
+                <w:sz w:val="16"/>
+                <w:szCs w:val="16"/>
+              </w:rPr>
+              <w:t>#pragma config CP = OFF         // Code Protection disabled</w:t>
+            </w:r>
+          </w:p>
+          <w:p>
+            <w:pPr>
+              <w:pStyle w:val="NoSpacing"/>
+              <w:rPr>
+                <w:rFonts w:cstheme="minorHAnsi"/>
+                <w:sz w:val="16"/>
+                <w:szCs w:val="16"/>
+              </w:rPr>
+            </w:pPr>
+            <w:r>
+              <w:rPr>
+                <w:rFonts w:cstheme="minorHAnsi"/>
+                <w:sz w:val="16"/>
+                <w:szCs w:val="16"/>
+              </w:rPr>
+              <w:t>#pragma config CPD = OFF        // Data Code Protection disabled</w:t>
+            </w:r>
+          </w:p>
+          <w:p>
+            <w:pPr>
+              <w:pStyle w:val="NoSpacing"/>
+              <w:rPr>
+                <w:rFonts w:cstheme="minorHAnsi"/>
+                <w:sz w:val="16"/>
+                <w:szCs w:val="16"/>
+              </w:rPr>
+            </w:pPr>
+            <w:r>
+              <w:rPr>
+                <w:rFonts w:cstheme="minorHAnsi"/>
+                <w:sz w:val="16"/>
+                <w:szCs w:val="16"/>
+              </w:rPr>
+              <w:t>#pragma config LVP = OFF        // Low Voltage Programming disabled</w:t>
+            </w:r>
+          </w:p>
+          <w:p>
+            <w:pPr>
+              <w:pStyle w:val="NoSpacing"/>
+              <w:rPr>
+                <w:rFonts w:cstheme="minorHAnsi"/>
+                <w:sz w:val="16"/>
+                <w:szCs w:val="16"/>
+              </w:rPr>
+            </w:pPr>
+          </w:p>
+          <w:p>
+            <w:pPr>
+              <w:pStyle w:val="NoSpacing"/>
+              <w:rPr>
+                <w:rFonts w:cstheme="minorHAnsi"/>
+                <w:sz w:val="16"/>
+                <w:szCs w:val="16"/>
+              </w:rPr>
+            </w:pPr>
+            <w:r>
+              <w:rPr>
+                <w:rFonts w:cstheme="minorHAnsi"/>
+                <w:sz w:val="16"/>
+                <w:szCs w:val="16"/>
+              </w:rPr>
+              <w:t>#define _XTAL_FREQ 8000000      // Internal oscillator frequency in Hz</w:t>
+            </w:r>
+          </w:p>
+          <w:p>
+            <w:pPr>
+              <w:pStyle w:val="NoSpacing"/>
+              <w:rPr>
+                <w:rFonts w:cstheme="minorHAnsi"/>
+                <w:sz w:val="16"/>
+                <w:szCs w:val="16"/>
+              </w:rPr>
+            </w:pPr>
+          </w:p>
+          <w:p>
+            <w:pPr>
+              <w:pStyle w:val="NoSpacing"/>
+              <w:rPr>
+                <w:rFonts w:cstheme="minorHAnsi"/>
+                <w:sz w:val="16"/>
+                <w:szCs w:val="16"/>
+              </w:rPr>
+            </w:pPr>
+            <w:r>
+              <w:rPr>
+                <w:rFonts w:cstheme="minorHAnsi"/>
+                <w:sz w:val="16"/>
+                <w:szCs w:val="16"/>
+              </w:rPr>
+              <w:t>void main() {</w:t>
+            </w:r>
+          </w:p>
+          <w:p>
+            <w:pPr>
+              <w:pStyle w:val="NoSpacing"/>
+              <w:rPr>
+                <w:rFonts w:cstheme="minorHAnsi"/>
+                <w:sz w:val="16"/>
+                <w:szCs w:val="16"/>
+              </w:rPr>
+            </w:pPr>
+            <w:r>
+              <w:rPr>
+                <w:rFonts w:cstheme="minorHAnsi"/>
+                <w:sz w:val="16"/>
+                <w:szCs w:val="16"/>
+              </w:rPr>
+              <w:t xml:space="preserve">    // Set the internal oscillator frequency to 8MHz</w:t>
+            </w:r>
+          </w:p>
+          <w:p>
+            <w:pPr>
+              <w:pStyle w:val="NoSpacing"/>
+              <w:rPr>
+                <w:rFonts w:cstheme="minorHAnsi"/>
+                <w:sz w:val="16"/>
+                <w:szCs w:val="16"/>
+              </w:rPr>
+            </w:pPr>
+            <w:r>
+              <w:rPr>
+                <w:rFonts w:cstheme="minorHAnsi"/>
+                <w:sz w:val="16"/>
+                <w:szCs w:val="16"/>
+              </w:rPr>
+              <w:t xml:space="preserve">    </w:t>
+            </w:r>
+            <w:proofErr w:type="spellStart"/>
+            <w:r>
+              <w:rPr>
+                <w:rFonts w:cstheme="minorHAnsi"/>
+                <w:sz w:val="16"/>
+                <w:szCs w:val="16"/>
+              </w:rPr>
+              <w:t>OSCCONbits.IRCF</w:t>
+            </w:r>
+            <w:proofErr w:type="spellEnd"/>
+            <w:r>
+              <w:rPr>
+                <w:rFonts w:cstheme="minorHAnsi"/>
+                <w:sz w:val="16"/>
+                <w:szCs w:val="16"/>
+              </w:rPr>
+              <w:t xml:space="preserve"> = </w:t>
+            </w:r>
+            <w:proofErr w:type="gramStart"/>
+            <w:r>
+              <w:rPr>
+                <w:rFonts w:cstheme="minorHAnsi"/>
+                <w:sz w:val="16"/>
+                <w:szCs w:val="16"/>
+              </w:rPr>
+              <w:t>0b111;</w:t>
+            </w:r>
+            <w:proofErr w:type="gramEnd"/>
+          </w:p>
+          <w:p>
+            <w:pPr>
+              <w:pStyle w:val="NoSpacing"/>
+              <w:rPr>
+                <w:rFonts w:cstheme="minorHAnsi"/>
+                <w:sz w:val="16"/>
+                <w:szCs w:val="16"/>
+              </w:rPr>
+            </w:pPr>
+          </w:p>
+          <w:p>
+            <w:pPr>
+              <w:pStyle w:val="NoSpacing"/>
+              <w:rPr>
+                <w:rFonts w:cstheme="minorHAnsi"/>
+                <w:sz w:val="16"/>
+                <w:szCs w:val="16"/>
+              </w:rPr>
+            </w:pPr>
+            <w:r>
+              <w:rPr>
+                <w:rFonts w:cstheme="minorHAnsi"/>
+                <w:sz w:val="16"/>
+                <w:szCs w:val="16"/>
+              </w:rPr>
+              <w:t xml:space="preserve">    // Set RA0 as an output (LED)</w:t>
+            </w:r>
+          </w:p>
+          <w:p>
+            <w:pPr>
+              <w:pStyle w:val="NoSpacing"/>
+              <w:rPr>
+                <w:rFonts w:cstheme="minorHAnsi"/>
+                <w:sz w:val="16"/>
+                <w:szCs w:val="16"/>
+              </w:rPr>
+            </w:pPr>
+            <w:r>
+              <w:rPr>
+                <w:rFonts w:cstheme="minorHAnsi"/>
+                <w:sz w:val="16"/>
+                <w:szCs w:val="16"/>
+              </w:rPr>
+              <w:t xml:space="preserve">    TRISA0 = </w:t>
+            </w:r>
+            <w:proofErr w:type="gramStart"/>
+            <w:r>
+              <w:rPr>
+                <w:rFonts w:cstheme="minorHAnsi"/>
+                <w:sz w:val="16"/>
+                <w:szCs w:val="16"/>
+              </w:rPr>
+              <w:t>0;</w:t>
+            </w:r>
+            <w:proofErr w:type="gramEnd"/>
+          </w:p>
+          <w:p>
+            <w:pPr>
+              <w:pStyle w:val="NoSpacing"/>
+              <w:rPr>
+                <w:rFonts w:cstheme="minorHAnsi"/>
+                <w:sz w:val="16"/>
+                <w:szCs w:val="16"/>
+              </w:rPr>
+            </w:pPr>
+          </w:p>
+          <w:p>
+            <w:pPr>
+              <w:pStyle w:val="NoSpacing"/>
+              <w:rPr>
+                <w:rFonts w:cstheme="minorHAnsi"/>
+                <w:sz w:val="16"/>
+                <w:szCs w:val="16"/>
+              </w:rPr>
+            </w:pPr>
+            <w:r>
+              <w:rPr>
+                <w:rFonts w:cstheme="minorHAnsi"/>
+                <w:sz w:val="16"/>
+                <w:szCs w:val="16"/>
+              </w:rPr>
+              <w:t xml:space="preserve">    while (1) {</w:t>
+            </w:r>
+          </w:p>
+          <w:p>
+            <w:pPr>
+              <w:pStyle w:val="NoSpacing"/>
+              <w:rPr>
+                <w:rFonts w:cstheme="minorHAnsi"/>
+                <w:sz w:val="16"/>
+                <w:szCs w:val="16"/>
+              </w:rPr>
+            </w:pPr>
+            <w:r>
+              <w:rPr>
+                <w:rFonts w:cstheme="minorHAnsi"/>
+                <w:sz w:val="16"/>
+                <w:szCs w:val="16"/>
+              </w:rPr>
+              <w:t xml:space="preserve">        // Turn on the LED</w:t>
+            </w:r>
+          </w:p>
+          <w:p>
+            <w:pPr>
+              <w:pStyle w:val="NoSpacing"/>
+              <w:rPr>
+                <w:rFonts w:cstheme="minorHAnsi"/>
+                <w:sz w:val="16"/>
+                <w:szCs w:val="16"/>
+              </w:rPr>
+            </w:pPr>
+            <w:r>
+              <w:rPr>
+                <w:rFonts w:cstheme="minorHAnsi"/>
+                <w:sz w:val="16"/>
+                <w:szCs w:val="16"/>
+              </w:rPr>
+              <w:t xml:space="preserve">        RA0 = </w:t>
+            </w:r>
+            <w:proofErr w:type="gramStart"/>
+            <w:r>
+              <w:rPr>
+                <w:rFonts w:cstheme="minorHAnsi"/>
+                <w:sz w:val="16"/>
+                <w:szCs w:val="16"/>
+              </w:rPr>
+              <w:t>1;</w:t>
+            </w:r>
+            <w:proofErr w:type="gramEnd"/>
+          </w:p>
+          <w:p>
+            <w:pPr>
+              <w:pStyle w:val="NoSpacing"/>
+              <w:rPr>
+                <w:rFonts w:cstheme="minorHAnsi"/>
+                <w:sz w:val="16"/>
+                <w:szCs w:val="16"/>
+              </w:rPr>
+            </w:pPr>
+            <w:r>
+              <w:rPr>
+                <w:rFonts w:cstheme="minorHAnsi"/>
+                <w:sz w:val="16"/>
+                <w:szCs w:val="16"/>
+              </w:rPr>
+              <w:t xml:space="preserve">        </w:t>
+            </w:r>
+          </w:p>
+          <w:p>
+            <w:pPr>
+              <w:pStyle w:val="NoSpacing"/>
+              <w:rPr>
+                <w:rFonts w:cstheme="minorHAnsi"/>
+                <w:sz w:val="16"/>
+                <w:szCs w:val="16"/>
+              </w:rPr>
+            </w:pPr>
+            <w:r>
+              <w:rPr>
+                <w:rFonts w:cstheme="minorHAnsi"/>
+                <w:sz w:val="16"/>
+                <w:szCs w:val="16"/>
+              </w:rPr>
+              <w:t xml:space="preserve">        // Delay for a short period</w:t>
+            </w:r>
+          </w:p>
+          <w:p>
+            <w:pPr>
+              <w:pStyle w:val="NoSpacing"/>
+              <w:rPr>
+                <w:rFonts w:cstheme="minorHAnsi"/>
+                <w:sz w:val="16"/>
+                <w:szCs w:val="16"/>
+              </w:rPr>
+            </w:pPr>
+            <w:r>
+              <w:rPr>
+                <w:rFonts w:cstheme="minorHAnsi"/>
+                <w:sz w:val="16"/>
+                <w:szCs w:val="16"/>
+              </w:rPr>
+              <w:t xml:space="preserve">        __</w:t>
+            </w:r>
+            <w:proofErr w:type="spellStart"/>
+            <w:r>
+              <w:rPr>
+                <w:rFonts w:cstheme="minorHAnsi"/>
+                <w:sz w:val="16"/>
+                <w:szCs w:val="16"/>
+              </w:rPr>
+              <w:t>delay_ms</w:t>
+            </w:r>
+            <w:proofErr w:type="spellEnd"/>
+            <w:r>
+              <w:rPr>
+                <w:rFonts w:cstheme="minorHAnsi"/>
+                <w:sz w:val="16"/>
+                <w:szCs w:val="16"/>
+              </w:rPr>
+              <w:t>(500</w:t>
+            </w:r>
+            <w:proofErr w:type="gramStart"/>
+            <w:r>
+              <w:rPr>
+                <w:rFonts w:cstheme="minorHAnsi"/>
+                <w:sz w:val="16"/>
+                <w:szCs w:val="16"/>
+              </w:rPr>
+              <w:t>);</w:t>
+            </w:r>
+            <w:proofErr w:type="gramEnd"/>
+          </w:p>
+          <w:p>
+            <w:pPr>
+              <w:pStyle w:val="NoSpacing"/>
+              <w:rPr>
+                <w:rFonts w:cstheme="minorHAnsi"/>
+                <w:sz w:val="16"/>
+                <w:szCs w:val="16"/>
+              </w:rPr>
+            </w:pPr>
+          </w:p>
+          <w:p>
+            <w:pPr>
+              <w:pStyle w:val="NoSpacing"/>
+              <w:rPr>
+                <w:rFonts w:cstheme="minorHAnsi"/>
+                <w:sz w:val="16"/>
+                <w:szCs w:val="16"/>
+              </w:rPr>
+            </w:pPr>
+            <w:r>
+              <w:rPr>
+                <w:rFonts w:cstheme="minorHAnsi"/>
+                <w:sz w:val="16"/>
+                <w:szCs w:val="16"/>
+              </w:rPr>
+              <w:t xml:space="preserve">        // Turn off the LED</w:t>
+            </w:r>
+          </w:p>
+          <w:p>
+            <w:pPr>
+              <w:pStyle w:val="NoSpacing"/>
+              <w:rPr>
+                <w:rFonts w:cstheme="minorHAnsi"/>
+                <w:sz w:val="16"/>
+                <w:szCs w:val="16"/>
+              </w:rPr>
+            </w:pPr>
+            <w:r>
+              <w:rPr>
+                <w:rFonts w:cstheme="minorHAnsi"/>
+                <w:sz w:val="16"/>
+                <w:szCs w:val="16"/>
+              </w:rPr>
+              <w:t xml:space="preserve">        RA0 = </w:t>
+            </w:r>
+            <w:proofErr w:type="gramStart"/>
+            <w:r>
+              <w:rPr>
+                <w:rFonts w:cstheme="minorHAnsi"/>
+                <w:sz w:val="16"/>
+                <w:szCs w:val="16"/>
+              </w:rPr>
+              <w:t>0;</w:t>
+            </w:r>
+            <w:proofErr w:type="gramEnd"/>
+          </w:p>
+          <w:p>
+            <w:pPr>
+              <w:pStyle w:val="NoSpacing"/>
+              <w:rPr>
+                <w:rFonts w:cstheme="minorHAnsi"/>
+                <w:sz w:val="16"/>
+                <w:szCs w:val="16"/>
+              </w:rPr>
+            </w:pPr>
+          </w:p>
+          <w:p>
+            <w:pPr>
+              <w:pStyle w:val="NoSpacing"/>
+              <w:rPr>
+                <w:rFonts w:cstheme="minorHAnsi"/>
+                <w:sz w:val="16"/>
+                <w:szCs w:val="16"/>
+              </w:rPr>
+            </w:pPr>
+            <w:r>
+              <w:rPr>
+                <w:rFonts w:cstheme="minorHAnsi"/>
+                <w:sz w:val="16"/>
+                <w:szCs w:val="16"/>
+              </w:rPr>
+              <w:t xml:space="preserve">        // Delay for a short period</w:t>
+            </w:r>
+          </w:p>
+          <w:p>
+            <w:pPr>
+              <w:pStyle w:val="NoSpacing"/>
+              <w:rPr>
+                <w:rFonts w:cstheme="minorHAnsi"/>
+                <w:sz w:val="16"/>
+                <w:szCs w:val="16"/>
+              </w:rPr>
+            </w:pPr>
+            <w:r>
+              <w:rPr>
+                <w:rFonts w:cstheme="minorHAnsi"/>
+                <w:sz w:val="16"/>
+                <w:szCs w:val="16"/>
+              </w:rPr>
+              <w:t xml:space="preserve">        __</w:t>
+            </w:r>
+            <w:proofErr w:type="spellStart"/>
+            <w:r>
+              <w:rPr>
+                <w:rFonts w:cstheme="minorHAnsi"/>
+                <w:sz w:val="16"/>
+                <w:szCs w:val="16"/>
+              </w:rPr>
+              <w:t>delay_ms</w:t>
+            </w:r>
+            <w:proofErr w:type="spellEnd"/>
+            <w:r>
+              <w:rPr>
+                <w:rFonts w:cstheme="minorHAnsi"/>
+                <w:sz w:val="16"/>
+                <w:szCs w:val="16"/>
+              </w:rPr>
+              <w:t>(500</w:t>
+            </w:r>
+            <w:proofErr w:type="gramStart"/>
+            <w:r>
+              <w:rPr>
+                <w:rFonts w:cstheme="minorHAnsi"/>
+                <w:sz w:val="16"/>
+                <w:szCs w:val="16"/>
+              </w:rPr>
+              <w:t>);</w:t>
+            </w:r>
+            <w:proofErr w:type="gramEnd"/>
+          </w:p>
+          <w:p>
+            <w:pPr>
+              <w:pStyle w:val="NoSpacing"/>
+              <w:rPr>
+                <w:rFonts w:cstheme="minorHAnsi"/>
+                <w:sz w:val="16"/>
+                <w:szCs w:val="16"/>
+              </w:rPr>
+            </w:pPr>
+            <w:r>
+              <w:rPr>
+                <w:rFonts w:cstheme="minorHAnsi"/>
+                <w:sz w:val="16"/>
+                <w:szCs w:val="16"/>
+              </w:rPr>
+              <w:t xml:space="preserve">    }</w:t>
+            </w:r>
+          </w:p>
+          <w:p>
+            <w:r>
+              <w:rPr>
+                <w:rFonts w:cstheme="minorHAnsi"/>
+                <w:sz w:val="16"/>
+                <w:szCs w:val="16"/>
+              </w:rPr>
+              <w:t>}</w:t>
+            </w:r>
+          </w:p>
+        </w:tc>
+      </w:tr>
+    </w:tbl>
+    <w:p>
+      <w:r>
+        <w:br w:type="column"/>
+      </w:r>
+      <w:r>
+        <w:t>In this code, we set up the PIC16F1829 to use its internal oscillator at 8MHz (_XTAL_FREQ), and we configure RA0 as an output to drive an LED. The __</w:t>
+      </w:r>
+      <w:proofErr w:type="spellStart"/>
+      <w:r>
+        <w:t>delay_ms</w:t>
+      </w:r>
+      <w:proofErr w:type="spellEnd"/>
+      <w:r>
+        <w:t>() function is used to create a delay between turning on and off the LED, creating a blinking effect.</w:t>
+      </w:r>
+    </w:p>
+    <w:p/>
+    <w:p>
+      <w:r>
+        <w:t>To compile and program this code into the PIC16F1829, you'll need to use MPLAB X IDE along with the XC8 compiler, as mentioned in the previous responses. Additionally, ensure that you have connected an LED and a current-limiting resistor (e.g., 330Ω) to RA0 to see the blinking output.</w:t>
+      </w:r>
+    </w:p>
+    <w:p/>
     <w:p>
       <w:pPr>
         <w:sectPr>
@@ -1611,19 +2960,6 @@
           <w:docGrid w:linePitch="360"/>
         </w:sectPr>
       </w:pPr>
-      <w:r>
-        <w:rPr>
-          <w:b/>
-          <w:bCs/>
-        </w:rPr>
-        <w:t>Preparing for Industry</w:t>
-      </w:r>
-      <w:r>
-        <w:t>: Familiarity with microcontrollers and development boards is valuable in many engineering fields, such as electronics, robotics, automation, IoT (Internet of Things), and more. Experience with development boards can give students an edge when transitioning to real-world projects and job opportunities</w:t>
-      </w:r>
-      <w:r>
-        <w:t>.</w:t>
-      </w:r>
     </w:p>
     <w:p/>
     <w:p>
@@ -1803,7 +3139,7 @@
                           <pic:cNvPicPr/>
                         </pic:nvPicPr>
                         <pic:blipFill>
-                          <a:blip r:embed="rId28" cstate="print">
+                          <a:blip r:embed="rId26" cstate="print">
                             <a:extLst>
                               <a:ext uri="{28A0092B-C50C-407E-A947-70E740481C1C}">
                                 <a14:useLocalDpi xmlns:a14="http://schemas.microsoft.com/office/drawing/2010/main" val="0"/>
@@ -1868,7 +3204,7 @@
                           <pic:cNvPicPr/>
                         </pic:nvPicPr>
                         <pic:blipFill>
-                          <a:blip r:embed="rId29" cstate="print">
+                          <a:blip r:embed="rId27" cstate="print">
                             <a:extLst>
                               <a:ext uri="{28A0092B-C50C-407E-A947-70E740481C1C}">
                                 <a14:useLocalDpi xmlns:a14="http://schemas.microsoft.com/office/drawing/2010/main" val="0"/>
@@ -2046,6 +3382,9 @@
               <w:jc w:val="center"/>
               <w:cnfStyle w:val="000000000000" w:firstRow="0" w:lastRow="0" w:firstColumn="0" w:lastColumn="0" w:oddVBand="0" w:evenVBand="0" w:oddHBand="0" w:evenHBand="0" w:firstRowFirstColumn="0" w:firstRowLastColumn="0" w:lastRowFirstColumn="0" w:lastRowLastColumn="0"/>
             </w:pPr>
+            <w:r>
+              <w:t>1023</w:t>
+            </w:r>
           </w:p>
         </w:tc>
         <w:tc>
@@ -2292,6 +3631,13 @@
                 <w:szCs w:val="18"/>
               </w:rPr>
             </w:pPr>
+            <w:r>
+              <w:rPr>
+                <w:sz w:val="18"/>
+                <w:szCs w:val="18"/>
+              </w:rPr>
+              <w:t>N/A</w:t>
+            </w:r>
           </w:p>
         </w:tc>
       </w:tr>
@@ -2359,6 +3705,13 @@
                 <w:szCs w:val="18"/>
               </w:rPr>
             </w:pPr>
+            <w:r>
+              <w:rPr>
+                <w:sz w:val="18"/>
+                <w:szCs w:val="18"/>
+              </w:rPr>
+              <w:t>N/A</w:t>
+            </w:r>
           </w:p>
         </w:tc>
       </w:tr>
@@ -2771,14 +4124,23 @@
         <w:pStyle w:val="Heading1"/>
       </w:pPr>
       <w:r>
-        <w:t>Student Challenge!</w:t>
-      </w:r>
-    </w:p>
-    <w:p>
-      <w:r>
-        <w:t xml:space="preserve">Welcome to the UTSA Student Challenge! You are invited to submit a copy your student report to </w:t>
-      </w:r>
-      <w:hyperlink r:id="rId30" w:history="1">
+        <w:t xml:space="preserve">Student </w:t>
+      </w:r>
+      <w:r>
+        <w:t>Feedback</w:t>
+      </w:r>
+      <w:r>
+        <w:t>!</w:t>
+      </w:r>
+    </w:p>
+    <w:p>
+      <w:r>
+        <w:t xml:space="preserve">Welcome to the UTSA Student Challenge! You are invited to submit </w:t>
+      </w:r>
+      <w:r>
+        <w:t xml:space="preserve">feedback to </w:t>
+      </w:r>
+      <w:hyperlink r:id="rId28" w:history="1">
         <w:r>
           <w:rPr>
             <w:rStyle w:val="Hyperlink"/>
@@ -2789,18 +4151,29 @@
       <w:r>
         <w:t>.</w:t>
       </w:r>
-    </w:p>
-    <w:p>
-      <w:r>
-        <w:t xml:space="preserve">The goal is to incorporate feedback from your experience in future versions of this document. We would like to create a collection of popular UTSA student projects. Junior classmates might be inspired to recreate your </w:t>
-      </w:r>
-      <w:proofErr w:type="gramStart"/>
-      <w:r>
-        <w:t>project, or</w:t>
-      </w:r>
-      <w:proofErr w:type="gramEnd"/>
-      <w:r>
-        <w:t xml:space="preserve"> attempt something more challenging!</w:t>
+      <w:r>
+        <w:t xml:space="preserve"> Your </w:t>
+      </w:r>
+      <w:r>
+        <w:t>feedback will help</w:t>
+      </w:r>
+      <w:r>
+        <w:t xml:space="preserve"> </w:t>
+      </w:r>
+      <w:r>
+        <w:t xml:space="preserve">grow this </w:t>
+      </w:r>
+      <w:r>
+        <w:t xml:space="preserve">collection of </w:t>
+      </w:r>
+      <w:r>
+        <w:t>educational content</w:t>
+      </w:r>
+      <w:r>
+        <w:t xml:space="preserve">. </w:t>
+      </w:r>
+      <w:r>
+        <w:t>If you had fun, I’m sure others would enjoy viewing your work.</w:t>
       </w:r>
     </w:p>
     <w:p>
@@ -3080,7 +4453,16 @@
               </w:sdtPr>
               <w:sdtContent>
                 <w:r>
-                  <w:t>UTSA, PIC16, ATmega328</w:t>
+                  <w:t>UTSA, PIC16</w:t>
+                </w:r>
+                <w:r>
+                  <w:t>F1829</w:t>
+                </w:r>
+                <w:r>
+                  <w:t>, ATmega328</w:t>
+                </w:r>
+                <w:r>
+                  <w:t>P-AU</w:t>
                 </w:r>
               </w:sdtContent>
             </w:sdt>
@@ -3135,7 +4517,10 @@
                   <w:pStyle w:val="NoSpacing"/>
                 </w:pPr>
                 <w:r>
-                  <w:t>PCB100</w:t>
+                  <w:t>PCB</w:t>
+                </w:r>
+                <w:r>
+                  <w:t>100</w:t>
                 </w:r>
               </w:p>
             </w:tc>
@@ -3691,7 +5076,7 @@
         <w:sz w:val="16"/>
         <w:szCs w:val="16"/>
       </w:rPr>
-      <w:t>28 July 2023</w:t>
+      <w:t>31 July 2023</w:t>
     </w:r>
     <w:r>
       <w:rPr>
@@ -7986,7 +9371,6 @@
   <w:style w:type="character" w:default="1" w:styleId="DefaultParagraphFont">
     <w:name w:val="Default Paragraph Font"/>
     <w:uiPriority w:val="1"/>
-    <w:semiHidden/>
     <w:unhideWhenUsed/>
   </w:style>
   <w:style w:type="table" w:default="1" w:styleId="TableNormal">
@@ -8577,6 +9961,46 @@
       <w:color w:val="605E5C"/>
       <w:shd w:val="clear" w:color="auto" w:fill="E1DFDD"/>
     </w:rPr>
+  </w:style>
+  <w:style w:type="character" w:customStyle="1" w:styleId="hljs-meta">
+    <w:name w:val="hljs-meta"/>
+    <w:basedOn w:val="DefaultParagraphFont"/>
+    <w:rsid w:val="00AD027E"/>
+  </w:style>
+  <w:style w:type="character" w:customStyle="1" w:styleId="hljs-keyword">
+    <w:name w:val="hljs-keyword"/>
+    <w:basedOn w:val="DefaultParagraphFont"/>
+    <w:rsid w:val="00AD027E"/>
+  </w:style>
+  <w:style w:type="character" w:customStyle="1" w:styleId="hljs-string">
+    <w:name w:val="hljs-string"/>
+    <w:basedOn w:val="DefaultParagraphFont"/>
+    <w:rsid w:val="00AD027E"/>
+  </w:style>
+  <w:style w:type="character" w:customStyle="1" w:styleId="hljs-comment">
+    <w:name w:val="hljs-comment"/>
+    <w:basedOn w:val="DefaultParagraphFont"/>
+    <w:rsid w:val="00AD027E"/>
+  </w:style>
+  <w:style w:type="character" w:customStyle="1" w:styleId="hljs-type">
+    <w:name w:val="hljs-type"/>
+    <w:basedOn w:val="DefaultParagraphFont"/>
+    <w:rsid w:val="00AD027E"/>
+  </w:style>
+  <w:style w:type="character" w:customStyle="1" w:styleId="hljs-title">
+    <w:name w:val="hljs-title"/>
+    <w:basedOn w:val="DefaultParagraphFont"/>
+    <w:rsid w:val="00AD027E"/>
+  </w:style>
+  <w:style w:type="character" w:customStyle="1" w:styleId="hljs-params">
+    <w:name w:val="hljs-params"/>
+    <w:basedOn w:val="DefaultParagraphFont"/>
+    <w:rsid w:val="00AD027E"/>
+  </w:style>
+  <w:style w:type="character" w:customStyle="1" w:styleId="hljs-number">
+    <w:name w:val="hljs-number"/>
+    <w:basedOn w:val="DefaultParagraphFont"/>
+    <w:rsid w:val="00AD027E"/>
   </w:style>
 </w:styles>
 </file>
@@ -8890,7 +10314,9 @@
   </w:compat>
   <w:rsids>
     <w:rsidRoot w:val="00794A97"/>
+    <w:rsid w:val="001715BB"/>
     <w:rsid w:val="00285A18"/>
+    <w:rsid w:val="00576A11"/>
     <w:rsid w:val="00794A97"/>
     <w:rsid w:val="00A16768"/>
     <w:rsid w:val="00EA1785"/>
@@ -9354,50 +10780,6 @@
       <w:color w:val="808080"/>
     </w:rPr>
   </w:style>
-  <w:style w:type="paragraph" w:customStyle="1" w:styleId="47ECEBE09D864A1F9485F73DFDEF9BB8">
-    <w:name w:val="47ECEBE09D864A1F9485F73DFDEF9BB8"/>
-    <w:rsid w:val="00EA1785"/>
-  </w:style>
-  <w:style w:type="paragraph" w:customStyle="1" w:styleId="D138C0CA74CE44239B993DB09CA6BED7">
-    <w:name w:val="D138C0CA74CE44239B993DB09CA6BED7"/>
-    <w:rsid w:val="00EA1785"/>
-  </w:style>
-  <w:style w:type="paragraph" w:customStyle="1" w:styleId="9B8BF066DB3D4C54ABB15D184AC30CE0">
-    <w:name w:val="9B8BF066DB3D4C54ABB15D184AC30CE0"/>
-    <w:rsid w:val="00EA1785"/>
-  </w:style>
-  <w:style w:type="paragraph" w:customStyle="1" w:styleId="935BF8981B064B4CA5B0D2A94CF4D4AA">
-    <w:name w:val="935BF8981B064B4CA5B0D2A94CF4D4AA"/>
-    <w:rsid w:val="00EA1785"/>
-  </w:style>
-  <w:style w:type="paragraph" w:customStyle="1" w:styleId="935BF8981B064B4CA5B0D2A94CF4D4AA1">
-    <w:name w:val="935BF8981B064B4CA5B0D2A94CF4D4AA1"/>
-    <w:rsid w:val="00EA1785"/>
-    <w:pPr>
-      <w:tabs>
-        <w:tab w:val="center" w:pos="4680"/>
-        <w:tab w:val="right" w:pos="9360"/>
-      </w:tabs>
-      <w:spacing w:after="0" w:line="240" w:lineRule="auto"/>
-    </w:pPr>
-    <w:rPr>
-      <w:rFonts w:eastAsiaTheme="minorHAnsi"/>
-      <w:kern w:val="0"/>
-      <w14:ligatures w14:val="none"/>
-    </w:rPr>
-  </w:style>
-  <w:style w:type="paragraph" w:customStyle="1" w:styleId="47ECEBE09D864A1F9485F73DFDEF9BB81">
-    <w:name w:val="47ECEBE09D864A1F9485F73DFDEF9BB81"/>
-    <w:rsid w:val="00EA1785"/>
-    <w:pPr>
-      <w:spacing w:line="360" w:lineRule="auto"/>
-    </w:pPr>
-    <w:rPr>
-      <w:rFonts w:eastAsiaTheme="minorHAnsi"/>
-      <w:kern w:val="0"/>
-      <w14:ligatures w14:val="none"/>
-    </w:rPr>
-  </w:style>
   <w:style w:type="paragraph" w:customStyle="1" w:styleId="858D50FB13E24E2EB9BAE3822FDE5AB5">
     <w:name w:val="858D50FB13E24E2EB9BAE3822FDE5AB5"/>
     <w:rsid w:val="00794A97"/>
@@ -9418,136 +10800,12 @@
     <w:name w:val="3A5F5E29BFD44BB4837D1B543BDDCDEF"/>
     <w:rsid w:val="00794A97"/>
   </w:style>
-  <w:style w:type="paragraph" w:customStyle="1" w:styleId="935BF8981B064B4CA5B0D2A94CF4D4AA2">
-    <w:name w:val="935BF8981B064B4CA5B0D2A94CF4D4AA2"/>
-    <w:rsid w:val="00EA1785"/>
-    <w:pPr>
-      <w:spacing w:after="0" w:line="240" w:lineRule="auto"/>
-    </w:pPr>
-    <w:rPr>
-      <w:rFonts w:eastAsiaTheme="minorHAnsi"/>
-      <w:kern w:val="0"/>
-      <w14:ligatures w14:val="none"/>
-    </w:rPr>
-  </w:style>
-  <w:style w:type="paragraph" w:customStyle="1" w:styleId="47ECEBE09D864A1F9485F73DFDEF9BB82">
-    <w:name w:val="47ECEBE09D864A1F9485F73DFDEF9BB82"/>
-    <w:rsid w:val="00EA1785"/>
-    <w:pPr>
-      <w:spacing w:after="0" w:line="240" w:lineRule="auto"/>
-    </w:pPr>
-    <w:rPr>
-      <w:rFonts w:eastAsiaTheme="minorHAnsi"/>
-      <w:kern w:val="0"/>
-      <w14:ligatures w14:val="none"/>
-    </w:rPr>
-  </w:style>
   <w:style w:type="paragraph" w:customStyle="1" w:styleId="3D6E8E0A1D7D4B2A8E1DBBA7BEC3CB73">
     <w:name w:val="3D6E8E0A1D7D4B2A8E1DBBA7BEC3CB73"/>
     <w:rsid w:val="00794A97"/>
   </w:style>
-  <w:style w:type="paragraph" w:customStyle="1" w:styleId="19A78B6228E043E5A40359F9D08053A7">
-    <w:name w:val="19A78B6228E043E5A40359F9D08053A7"/>
-    <w:rsid w:val="00EA1785"/>
-    <w:pPr>
-      <w:tabs>
-        <w:tab w:val="center" w:pos="4680"/>
-        <w:tab w:val="right" w:pos="9360"/>
-      </w:tabs>
-      <w:spacing w:after="0" w:line="240" w:lineRule="auto"/>
-    </w:pPr>
-    <w:rPr>
-      <w:rFonts w:eastAsiaTheme="minorHAnsi"/>
-      <w:kern w:val="0"/>
-      <w14:ligatures w14:val="none"/>
-    </w:rPr>
-  </w:style>
-  <w:style w:type="paragraph" w:customStyle="1" w:styleId="883C910DE9834084809B68D702D59D71">
-    <w:name w:val="883C910DE9834084809B68D702D59D71"/>
-    <w:rsid w:val="00EA1785"/>
-    <w:pPr>
-      <w:tabs>
-        <w:tab w:val="center" w:pos="4680"/>
-        <w:tab w:val="right" w:pos="9360"/>
-      </w:tabs>
-      <w:spacing w:after="0" w:line="240" w:lineRule="auto"/>
-    </w:pPr>
-    <w:rPr>
-      <w:rFonts w:eastAsiaTheme="minorHAnsi"/>
-      <w:kern w:val="0"/>
-      <w14:ligatures w14:val="none"/>
-    </w:rPr>
-  </w:style>
-  <w:style w:type="paragraph" w:customStyle="1" w:styleId="EFCBCEA5C3314DFBB94AD5495B504C1D">
-    <w:name w:val="EFCBCEA5C3314DFBB94AD5495B504C1D"/>
-    <w:rsid w:val="00794A97"/>
-  </w:style>
-  <w:style w:type="paragraph" w:customStyle="1" w:styleId="293C51E384264C2BBDC0BB98421533F5">
-    <w:name w:val="293C51E384264C2BBDC0BB98421533F5"/>
-    <w:rsid w:val="00794A97"/>
-    <w:pPr>
-      <w:tabs>
-        <w:tab w:val="center" w:pos="4680"/>
-        <w:tab w:val="right" w:pos="9360"/>
-      </w:tabs>
-      <w:spacing w:after="0" w:line="240" w:lineRule="auto"/>
-    </w:pPr>
-    <w:rPr>
-      <w:rFonts w:eastAsiaTheme="minorHAnsi"/>
-      <w:kern w:val="0"/>
-      <w14:ligatures w14:val="none"/>
-    </w:rPr>
-  </w:style>
-  <w:style w:type="paragraph" w:customStyle="1" w:styleId="436F0A7B7AF2489BA516317ED22C7669">
-    <w:name w:val="436F0A7B7AF2489BA516317ED22C7669"/>
-    <w:rsid w:val="00794A97"/>
-    <w:pPr>
-      <w:tabs>
-        <w:tab w:val="center" w:pos="4680"/>
-        <w:tab w:val="right" w:pos="9360"/>
-      </w:tabs>
-      <w:spacing w:after="0" w:line="240" w:lineRule="auto"/>
-    </w:pPr>
-    <w:rPr>
-      <w:rFonts w:eastAsiaTheme="minorHAnsi"/>
-      <w:kern w:val="0"/>
-      <w14:ligatures w14:val="none"/>
-    </w:rPr>
-  </w:style>
-  <w:style w:type="paragraph" w:customStyle="1" w:styleId="F779DBFA6DB741B49462B37D245E18D1">
-    <w:name w:val="F779DBFA6DB741B49462B37D245E18D1"/>
-    <w:rsid w:val="00EA1785"/>
-    <w:pPr>
-      <w:tabs>
-        <w:tab w:val="center" w:pos="4680"/>
-        <w:tab w:val="right" w:pos="9360"/>
-      </w:tabs>
-      <w:spacing w:after="0" w:line="240" w:lineRule="auto"/>
-    </w:pPr>
-    <w:rPr>
-      <w:rFonts w:eastAsiaTheme="minorHAnsi"/>
-      <w:kern w:val="0"/>
-      <w14:ligatures w14:val="none"/>
-    </w:rPr>
-  </w:style>
   <w:style w:type="paragraph" w:customStyle="1" w:styleId="19A78B6228E043E5A40359F9D08053A71">
     <w:name w:val="19A78B6228E043E5A40359F9D08053A71"/>
-    <w:rsid w:val="00EA1785"/>
-    <w:pPr>
-      <w:tabs>
-        <w:tab w:val="center" w:pos="4680"/>
-        <w:tab w:val="right" w:pos="9360"/>
-      </w:tabs>
-      <w:spacing w:after="0" w:line="240" w:lineRule="auto"/>
-    </w:pPr>
-    <w:rPr>
-      <w:rFonts w:eastAsiaTheme="minorHAnsi"/>
-      <w:kern w:val="0"/>
-      <w14:ligatures w14:val="none"/>
-    </w:rPr>
-  </w:style>
-  <w:style w:type="paragraph" w:customStyle="1" w:styleId="883C910DE9834084809B68D702D59D711">
-    <w:name w:val="883C910DE9834084809B68D702D59D711"/>
     <w:rsid w:val="00EA1785"/>
     <w:pPr>
       <w:tabs>
